--- a/Assignment_2.docx
+++ b/Assignment_2.docx
@@ -5,6 +5,7 @@
     <w:p>
       <w:pPr>
         <w:pStyle w:val="Title"/>
+        <w:spacing w:line="360" w:lineRule="auto"/>
         <w:rPr>
           <w:rFonts w:ascii="Times New Roman" w:hAnsi="Times New Roman" w:cs="Times New Roman"/>
           <w:b/>
@@ -21,6 +22,49 @@
           <w:bCs/>
         </w:rPr>
       </w:pPr>
+      <w:r>
+        <w:rPr>
+          <w:rFonts w:ascii="Times New Roman" w:hAnsi="Times New Roman" w:cs="Times New Roman"/>
+          <w:b/>
+          <w:bCs/>
+          <w:noProof/>
+        </w:rPr>
+        <w:drawing>
+          <wp:inline distT="0" distB="0" distL="0" distR="0" wp14:anchorId="775A52E5" wp14:editId="485C29DB">
+            <wp:extent cx="5731510" cy="1886585"/>
+            <wp:effectExtent l="0" t="0" r="0" b="5715"/>
+            <wp:docPr id="3" name="Picture 3" descr="Logo, company name&#10;&#10;Description automatically generated"/>
+            <wp:cNvGraphicFramePr>
+              <a:graphicFrameLocks xmlns:a="http://schemas.openxmlformats.org/drawingml/2006/main" noChangeAspect="1"/>
+            </wp:cNvGraphicFramePr>
+            <a:graphic xmlns:a="http://schemas.openxmlformats.org/drawingml/2006/main">
+              <a:graphicData uri="http://schemas.openxmlformats.org/drawingml/2006/picture">
+                <pic:pic xmlns:pic="http://schemas.openxmlformats.org/drawingml/2006/picture">
+                  <pic:nvPicPr>
+                    <pic:cNvPr id="3" name="Picture 3" descr="Logo, company name&#10;&#10;Description automatically generated"/>
+                    <pic:cNvPicPr/>
+                  </pic:nvPicPr>
+                  <pic:blipFill>
+                    <a:blip r:embed="rId7"/>
+                    <a:stretch>
+                      <a:fillRect/>
+                    </a:stretch>
+                  </pic:blipFill>
+                  <pic:spPr>
+                    <a:xfrm>
+                      <a:off x="0" y="0"/>
+                      <a:ext cx="5731510" cy="1886585"/>
+                    </a:xfrm>
+                    <a:prstGeom prst="rect">
+                      <a:avLst/>
+                    </a:prstGeom>
+                  </pic:spPr>
+                </pic:pic>
+              </a:graphicData>
+            </a:graphic>
+          </wp:inline>
+        </w:drawing>
+      </w:r>
     </w:p>
     <w:p>
       <w:pPr>
@@ -35,26 +79,40 @@
     <w:p>
       <w:pPr>
         <w:pStyle w:val="Title"/>
-        <w:rPr>
-          <w:rFonts w:ascii="Times New Roman" w:hAnsi="Times New Roman" w:cs="Times New Roman"/>
-          <w:b/>
-          <w:bCs/>
-        </w:rPr>
-      </w:pPr>
+        <w:jc w:val="center"/>
+        <w:rPr>
+          <w:rFonts w:ascii="Times New Roman" w:hAnsi="Times New Roman" w:cs="Times New Roman"/>
+          <w:b/>
+          <w:bCs/>
+          <w:u w:val="single"/>
+        </w:rPr>
+      </w:pPr>
+      <w:r>
+        <w:rPr>
+          <w:rFonts w:ascii="Times New Roman" w:hAnsi="Times New Roman" w:cs="Times New Roman"/>
+          <w:b/>
+          <w:bCs/>
+          <w:u w:val="single"/>
+        </w:rPr>
+        <w:t>Neural Network and Deep Learning</w:t>
+      </w:r>
     </w:p>
     <w:p>
       <w:pPr>
         <w:pStyle w:val="Title"/>
-        <w:rPr>
-          <w:rFonts w:ascii="Times New Roman" w:hAnsi="Times New Roman" w:cs="Times New Roman"/>
-          <w:b/>
-          <w:bCs/>
+        <w:jc w:val="center"/>
+        <w:rPr>
+          <w:rFonts w:ascii="Times New Roman" w:hAnsi="Times New Roman" w:cs="Times New Roman"/>
+          <w:b/>
+          <w:bCs/>
+          <w:u w:val="single"/>
         </w:rPr>
       </w:pPr>
     </w:p>
     <w:p>
       <w:pPr>
         <w:pStyle w:val="Title"/>
+        <w:jc w:val="center"/>
         <w:rPr>
           <w:rFonts w:ascii="Times New Roman" w:hAnsi="Times New Roman" w:cs="Times New Roman"/>
           <w:b/>
@@ -69,201 +127,262 @@
           <w:bCs/>
           <w:u w:val="single"/>
         </w:rPr>
-        <w:t>Neural Network and Deep Learning</w:t>
-      </w:r>
-    </w:p>
-    <w:p>
-      <w:pPr>
-        <w:pStyle w:val="Title"/>
-        <w:rPr>
-          <w:rFonts w:ascii="Times New Roman" w:hAnsi="Times New Roman" w:cs="Times New Roman"/>
-          <w:b/>
-          <w:bCs/>
-        </w:rPr>
-      </w:pPr>
-    </w:p>
-    <w:p>
-      <w:pPr>
-        <w:pStyle w:val="Title"/>
-        <w:rPr>
-          <w:rFonts w:ascii="Times New Roman" w:hAnsi="Times New Roman" w:cs="Times New Roman"/>
-          <w:b/>
-          <w:bCs/>
-        </w:rPr>
-      </w:pPr>
-      <w:r>
-        <w:rPr>
-          <w:rFonts w:ascii="Times New Roman" w:hAnsi="Times New Roman" w:cs="Times New Roman"/>
-          <w:b/>
-          <w:bCs/>
-        </w:rPr>
-        <w:t xml:space="preserve">Assignment </w:t>
-      </w:r>
-      <w:r>
-        <w:rPr>
-          <w:rFonts w:ascii="Times New Roman" w:hAnsi="Times New Roman" w:cs="Times New Roman"/>
-          <w:b/>
-          <w:bCs/>
-        </w:rPr>
-        <w:t>2</w:t>
-      </w:r>
-    </w:p>
-    <w:p>
-      <w:pPr>
-        <w:rPr>
-          <w:rFonts w:ascii="Times New Roman" w:hAnsi="Times New Roman" w:cs="Times New Roman"/>
-        </w:rPr>
-      </w:pPr>
-    </w:p>
-    <w:p>
-      <w:pPr>
-        <w:rPr>
-          <w:rFonts w:ascii="Times New Roman" w:hAnsi="Times New Roman" w:cs="Times New Roman"/>
-        </w:rPr>
-      </w:pPr>
-    </w:p>
-    <w:p>
-      <w:pPr>
-        <w:rPr>
-          <w:rFonts w:ascii="Times New Roman" w:hAnsi="Times New Roman" w:cs="Times New Roman"/>
-        </w:rPr>
-      </w:pPr>
-    </w:p>
-    <w:p>
-      <w:pPr>
-        <w:rPr>
-          <w:rFonts w:ascii="Times New Roman" w:hAnsi="Times New Roman" w:cs="Times New Roman"/>
-        </w:rPr>
-      </w:pPr>
-    </w:p>
-    <w:p>
-      <w:pPr>
-        <w:rPr>
-          <w:rFonts w:ascii="Times New Roman" w:hAnsi="Times New Roman" w:cs="Times New Roman"/>
-          <w:b/>
-          <w:bCs/>
-          <w:sz w:val="24"/>
-          <w:szCs w:val="24"/>
-        </w:rPr>
-      </w:pPr>
-      <w:r>
-        <w:rPr>
-          <w:rFonts w:ascii="Times New Roman" w:hAnsi="Times New Roman" w:cs="Times New Roman"/>
-          <w:b/>
-          <w:bCs/>
-          <w:sz w:val="24"/>
-          <w:szCs w:val="24"/>
+        <w:t>Assignment 2</w:t>
+      </w:r>
+    </w:p>
+    <w:p>
+      <w:pPr>
+        <w:spacing w:line="240" w:lineRule="auto"/>
+        <w:jc w:val="center"/>
+        <w:rPr>
+          <w:rFonts w:ascii="Times New Roman" w:hAnsi="Times New Roman" w:cs="Times New Roman"/>
+          <w:u w:val="single"/>
+        </w:rPr>
+      </w:pPr>
+    </w:p>
+    <w:p>
+      <w:pPr>
+        <w:spacing w:line="240" w:lineRule="auto"/>
+        <w:jc w:val="center"/>
+        <w:rPr>
+          <w:rFonts w:ascii="Times New Roman" w:hAnsi="Times New Roman" w:cs="Times New Roman"/>
+        </w:rPr>
+      </w:pPr>
+    </w:p>
+    <w:p>
+      <w:pPr>
+        <w:spacing w:line="240" w:lineRule="auto"/>
+        <w:jc w:val="center"/>
+        <w:rPr>
+          <w:rFonts w:ascii="Times New Roman" w:hAnsi="Times New Roman" w:cs="Times New Roman"/>
+          <w:b/>
+          <w:bCs/>
+          <w:sz w:val="32"/>
+          <w:szCs w:val="32"/>
+          <w:u w:val="single"/>
+        </w:rPr>
+      </w:pPr>
+      <w:r>
+        <w:rPr>
+          <w:rFonts w:ascii="Times New Roman" w:hAnsi="Times New Roman" w:cs="Times New Roman"/>
+          <w:b/>
+          <w:bCs/>
+          <w:sz w:val="32"/>
+          <w:szCs w:val="32"/>
+          <w:u w:val="single"/>
+        </w:rPr>
+        <w:t>Submitted To:</w:t>
+      </w:r>
+      <w:r>
+        <w:rPr>
+          <w:rFonts w:ascii="Times New Roman" w:hAnsi="Times New Roman" w:cs="Times New Roman"/>
+          <w:b/>
+          <w:bCs/>
+          <w:sz w:val="32"/>
+          <w:szCs w:val="32"/>
+          <w:u w:val="single"/>
+        </w:rPr>
+        <w:t xml:space="preserve"> </w:t>
+      </w:r>
+    </w:p>
+    <w:p>
+      <w:pPr>
+        <w:spacing w:line="240" w:lineRule="auto"/>
+        <w:jc w:val="center"/>
+        <w:rPr>
+          <w:rFonts w:ascii="Times New Roman" w:hAnsi="Times New Roman" w:cs="Times New Roman"/>
+          <w:b/>
+          <w:bCs/>
+          <w:sz w:val="32"/>
+          <w:szCs w:val="32"/>
+          <w:u w:val="single"/>
+        </w:rPr>
+      </w:pPr>
+      <w:r>
+        <w:rPr>
+          <w:rFonts w:ascii="Times New Roman" w:hAnsi="Times New Roman" w:cs="Times New Roman"/>
+          <w:b/>
+          <w:bCs/>
+          <w:sz w:val="28"/>
+          <w:szCs w:val="28"/>
+        </w:rPr>
+        <w:t>Dr.Alioune Ngom</w:t>
+      </w:r>
+    </w:p>
+    <w:p>
+      <w:pPr>
+        <w:spacing w:line="240" w:lineRule="auto"/>
+        <w:jc w:val="center"/>
+        <w:rPr>
+          <w:rFonts w:ascii="Times New Roman" w:hAnsi="Times New Roman" w:cs="Times New Roman"/>
+          <w:b/>
+          <w:bCs/>
+          <w:sz w:val="28"/>
+          <w:szCs w:val="28"/>
+        </w:rPr>
+      </w:pPr>
+    </w:p>
+    <w:p>
+      <w:pPr>
+        <w:spacing w:line="240" w:lineRule="auto"/>
+        <w:jc w:val="center"/>
+        <w:rPr>
+          <w:rFonts w:ascii="Times New Roman" w:hAnsi="Times New Roman" w:cs="Times New Roman"/>
+          <w:b/>
+          <w:bCs/>
+          <w:sz w:val="32"/>
+          <w:szCs w:val="32"/>
+          <w:u w:val="single"/>
+        </w:rPr>
+      </w:pPr>
+      <w:r>
+        <w:rPr>
+          <w:rFonts w:ascii="Times New Roman" w:hAnsi="Times New Roman" w:cs="Times New Roman"/>
+          <w:b/>
+          <w:bCs/>
+          <w:sz w:val="32"/>
+          <w:szCs w:val="32"/>
+          <w:u w:val="single"/>
         </w:rPr>
         <w:t>Submitted By</w:t>
       </w:r>
-    </w:p>
-    <w:p>
-      <w:pPr>
-        <w:rPr>
-          <w:rFonts w:ascii="Times New Roman" w:hAnsi="Times New Roman" w:cs="Times New Roman"/>
-        </w:rPr>
-      </w:pPr>
-      <w:r>
-        <w:rPr>
-          <w:rFonts w:ascii="Times New Roman" w:hAnsi="Times New Roman" w:cs="Times New Roman"/>
+      <w:r>
+        <w:rPr>
+          <w:rFonts w:ascii="Times New Roman" w:hAnsi="Times New Roman" w:cs="Times New Roman"/>
+          <w:b/>
+          <w:bCs/>
+          <w:sz w:val="32"/>
+          <w:szCs w:val="32"/>
+          <w:u w:val="single"/>
+        </w:rPr>
+        <w:t>:</w:t>
+      </w:r>
+    </w:p>
+    <w:p>
+      <w:pPr>
+        <w:spacing w:line="240" w:lineRule="auto"/>
+        <w:jc w:val="center"/>
+        <w:rPr>
+          <w:rFonts w:ascii="Times New Roman" w:hAnsi="Times New Roman" w:cs="Times New Roman"/>
+          <w:b/>
+          <w:bCs/>
+          <w:sz w:val="28"/>
+          <w:szCs w:val="28"/>
+        </w:rPr>
+      </w:pPr>
+      <w:r>
+        <w:rPr>
+          <w:rFonts w:ascii="Times New Roman" w:hAnsi="Times New Roman" w:cs="Times New Roman"/>
+          <w:b/>
+          <w:bCs/>
+          <w:sz w:val="28"/>
+          <w:szCs w:val="28"/>
         </w:rPr>
         <w:t>Aayushi Navinchandra Patel (Student ID:110087817)</w:t>
       </w:r>
     </w:p>
     <w:p>
       <w:pPr>
-        <w:rPr>
-          <w:rFonts w:ascii="Times New Roman" w:hAnsi="Times New Roman" w:cs="Times New Roman"/>
-        </w:rPr>
-      </w:pPr>
-      <w:r>
-        <w:rPr>
-          <w:rFonts w:ascii="Times New Roman" w:hAnsi="Times New Roman" w:cs="Times New Roman"/>
+        <w:spacing w:line="240" w:lineRule="auto"/>
+        <w:jc w:val="center"/>
+        <w:rPr>
+          <w:rFonts w:ascii="Times New Roman" w:hAnsi="Times New Roman" w:cs="Times New Roman"/>
+          <w:b/>
+          <w:bCs/>
+          <w:sz w:val="28"/>
+          <w:szCs w:val="28"/>
+        </w:rPr>
+      </w:pPr>
+      <w:r>
+        <w:rPr>
+          <w:rFonts w:ascii="Times New Roman" w:hAnsi="Times New Roman" w:cs="Times New Roman"/>
+          <w:b/>
+          <w:bCs/>
+          <w:sz w:val="28"/>
+          <w:szCs w:val="28"/>
         </w:rPr>
         <w:t>Aaditya Pradipbhai Parekh (Student ID:- 110084734)</w:t>
       </w:r>
     </w:p>
     <w:p>
       <w:pPr>
-        <w:rPr>
-          <w:rFonts w:ascii="Times New Roman" w:hAnsi="Times New Roman" w:cs="Times New Roman"/>
-        </w:rPr>
-      </w:pPr>
-      <w:r>
-        <w:rPr>
-          <w:rFonts w:ascii="Times New Roman" w:hAnsi="Times New Roman" w:cs="Times New Roman"/>
+        <w:spacing w:line="240" w:lineRule="auto"/>
+        <w:jc w:val="center"/>
+        <w:rPr>
+          <w:rFonts w:ascii="Times New Roman" w:hAnsi="Times New Roman" w:cs="Times New Roman"/>
+          <w:b/>
+          <w:bCs/>
+          <w:sz w:val="28"/>
+          <w:szCs w:val="28"/>
+        </w:rPr>
+      </w:pPr>
+      <w:r>
+        <w:rPr>
+          <w:rFonts w:ascii="Times New Roman" w:hAnsi="Times New Roman" w:cs="Times New Roman"/>
+          <w:b/>
+          <w:bCs/>
+          <w:sz w:val="28"/>
+          <w:szCs w:val="28"/>
         </w:rPr>
         <w:t>Dhruvkumar Arvind Patel (Student ID:- 110055817)</w:t>
       </w:r>
     </w:p>
     <w:p>
       <w:pPr>
-        <w:rPr>
-          <w:rFonts w:ascii="Times New Roman" w:hAnsi="Times New Roman" w:cs="Times New Roman"/>
-        </w:rPr>
-      </w:pPr>
-      <w:r>
-        <w:rPr>
-          <w:rFonts w:ascii="Times New Roman" w:hAnsi="Times New Roman" w:cs="Times New Roman"/>
+        <w:spacing w:line="240" w:lineRule="auto"/>
+        <w:jc w:val="center"/>
+        <w:rPr>
+          <w:rFonts w:ascii="Times New Roman" w:hAnsi="Times New Roman" w:cs="Times New Roman"/>
+          <w:b/>
+          <w:bCs/>
+          <w:sz w:val="28"/>
+          <w:szCs w:val="28"/>
+        </w:rPr>
+      </w:pPr>
+      <w:r>
+        <w:rPr>
+          <w:rFonts w:ascii="Times New Roman" w:hAnsi="Times New Roman" w:cs="Times New Roman"/>
+          <w:b/>
+          <w:bCs/>
+          <w:sz w:val="28"/>
+          <w:szCs w:val="28"/>
         </w:rPr>
         <w:t>Mrinal Walia (Student ID:- 110066886)</w:t>
       </w:r>
     </w:p>
     <w:p>
       <w:pPr>
-        <w:rPr>
-          <w:rFonts w:ascii="Times New Roman" w:hAnsi="Times New Roman" w:cs="Times New Roman"/>
-        </w:rPr>
-      </w:pPr>
-    </w:p>
-    <w:p>
-      <w:pPr>
-        <w:rPr>
-          <w:rFonts w:ascii="Times New Roman" w:hAnsi="Times New Roman" w:cs="Times New Roman"/>
-          <w:b/>
-          <w:bCs/>
-        </w:rPr>
-      </w:pPr>
-      <w:r>
-        <w:rPr>
-          <w:rFonts w:ascii="Times New Roman" w:hAnsi="Times New Roman" w:cs="Times New Roman"/>
-          <w:b/>
-          <w:bCs/>
-        </w:rPr>
-        <w:t>Submitted To:</w:t>
-      </w:r>
-    </w:p>
-    <w:p>
-      <w:pPr>
-        <w:rPr>
-          <w:rFonts w:ascii="Times New Roman" w:hAnsi="Times New Roman" w:cs="Times New Roman"/>
-        </w:rPr>
-      </w:pPr>
-      <w:r>
-        <w:rPr>
-          <w:rFonts w:ascii="Times New Roman" w:hAnsi="Times New Roman" w:cs="Times New Roman"/>
-        </w:rPr>
-        <w:t>Dr.Alioune Ngom</w:t>
-      </w:r>
-    </w:p>
-    <w:p>
-      <w:pPr>
-        <w:rPr>
-          <w:rFonts w:ascii="Times New Roman" w:hAnsi="Times New Roman" w:cs="Times New Roman"/>
-        </w:rPr>
-      </w:pPr>
-    </w:p>
-    <w:p>
-      <w:pPr>
-        <w:rPr>
-          <w:rFonts w:ascii="Times New Roman" w:hAnsi="Times New Roman" w:cs="Times New Roman"/>
-        </w:rPr>
-      </w:pPr>
-      <w:r>
-        <w:rPr>
-          <w:rFonts w:ascii="Times New Roman" w:hAnsi="Times New Roman" w:cs="Times New Roman"/>
-          <w:b/>
-          <w:bCs/>
+        <w:spacing w:line="240" w:lineRule="auto"/>
+        <w:jc w:val="center"/>
+        <w:rPr>
+          <w:rFonts w:ascii="Times New Roman" w:hAnsi="Times New Roman" w:cs="Times New Roman"/>
+          <w:b/>
+          <w:bCs/>
+          <w:sz w:val="28"/>
+          <w:szCs w:val="28"/>
+        </w:rPr>
+      </w:pPr>
+    </w:p>
+    <w:p>
+      <w:pPr>
+        <w:spacing w:line="240" w:lineRule="auto"/>
+        <w:jc w:val="center"/>
+        <w:rPr>
+          <w:rFonts w:ascii="Times New Roman" w:hAnsi="Times New Roman" w:cs="Times New Roman"/>
+          <w:b/>
+          <w:bCs/>
+          <w:sz w:val="28"/>
+          <w:szCs w:val="28"/>
+        </w:rPr>
+      </w:pPr>
+      <w:r>
+        <w:rPr>
+          <w:rFonts w:ascii="Times New Roman" w:hAnsi="Times New Roman" w:cs="Times New Roman"/>
+          <w:b/>
+          <w:bCs/>
+          <w:sz w:val="28"/>
+          <w:szCs w:val="28"/>
+          <w:u w:val="single"/>
         </w:rPr>
         <w:t>Date:</w:t>
       </w:r>
@@ -272,64 +391,68 @@
           <w:rFonts w:ascii="Times New Roman" w:hAnsi="Times New Roman" w:cs="Times New Roman"/>
           <w:b/>
           <w:bCs/>
+          <w:sz w:val="28"/>
+          <w:szCs w:val="28"/>
+        </w:rPr>
+        <w:t xml:space="preserve"> 31-05-2022</w:t>
+      </w:r>
+    </w:p>
+    <w:p>
+      <w:pPr>
+        <w:spacing w:line="240" w:lineRule="auto"/>
+        <w:jc w:val="center"/>
+        <w:rPr>
+          <w:rFonts w:ascii="Times New Roman" w:hAnsi="Times New Roman" w:cs="Times New Roman"/>
+          <w:b/>
+          <w:bCs/>
+          <w:sz w:val="28"/>
+          <w:szCs w:val="28"/>
+        </w:rPr>
+      </w:pPr>
+      <w:r>
+        <w:rPr>
+          <w:rFonts w:ascii="Times New Roman" w:hAnsi="Times New Roman" w:cs="Times New Roman"/>
+          <w:b/>
+          <w:bCs/>
+          <w:sz w:val="28"/>
+          <w:szCs w:val="28"/>
+          <w:u w:val="single"/>
+        </w:rPr>
+        <w:t>GitHub Link:</w:t>
+      </w:r>
+      <w:r>
+        <w:rPr>
+          <w:rFonts w:ascii="Times New Roman" w:hAnsi="Times New Roman" w:cs="Times New Roman"/>
+          <w:b/>
+          <w:bCs/>
+          <w:sz w:val="28"/>
+          <w:szCs w:val="28"/>
         </w:rPr>
         <w:t xml:space="preserve"> </w:t>
       </w:r>
       <w:r>
         <w:rPr>
           <w:rFonts w:ascii="Times New Roman" w:hAnsi="Times New Roman" w:cs="Times New Roman"/>
-        </w:rPr>
-        <w:t>31-05-2022</w:t>
-      </w:r>
-    </w:p>
-    <w:p>
-      <w:pPr>
-        <w:rPr>
-          <w:rFonts w:ascii="Times New Roman" w:hAnsi="Times New Roman" w:cs="Times New Roman"/>
-        </w:rPr>
-      </w:pPr>
-    </w:p>
-    <w:p>
-      <w:pPr>
-        <w:rPr>
-          <w:rFonts w:ascii="Times New Roman" w:hAnsi="Times New Roman" w:cs="Times New Roman"/>
-        </w:rPr>
-      </w:pPr>
-    </w:p>
-    <w:p>
-      <w:pPr>
-        <w:rPr>
-          <w:rFonts w:ascii="Times New Roman" w:hAnsi="Times New Roman" w:cs="Times New Roman"/>
-        </w:rPr>
-      </w:pPr>
-    </w:p>
-    <w:p>
-      <w:pPr>
-        <w:rPr>
-          <w:rFonts w:ascii="Times New Roman" w:hAnsi="Times New Roman" w:cs="Times New Roman"/>
-        </w:rPr>
-      </w:pPr>
-    </w:p>
-    <w:p>
-      <w:pPr>
-        <w:rPr>
-          <w:rFonts w:ascii="Times New Roman" w:hAnsi="Times New Roman" w:cs="Times New Roman"/>
-        </w:rPr>
-      </w:pPr>
-    </w:p>
-    <w:p>
-      <w:pPr>
-        <w:rPr>
-          <w:rFonts w:ascii="Times New Roman" w:hAnsi="Times New Roman" w:cs="Times New Roman"/>
-          <w:b/>
-          <w:bCs/>
+          <w:b/>
+          <w:bCs/>
+          <w:sz w:val="28"/>
+          <w:szCs w:val="28"/>
+        </w:rPr>
+        <w:t>https://github.com/abhiwalia15/COMP8610_Assignment_2</w:t>
+      </w:r>
+    </w:p>
+    <w:p>
+      <w:pPr>
+        <w:spacing w:line="360" w:lineRule="auto"/>
+        <w:rPr>
+          <w:rFonts w:ascii="Times New Roman" w:hAnsi="Times New Roman" w:cs="Times New Roman"/>
         </w:rPr>
       </w:pPr>
     </w:p>
     <w:p>
       <w:pPr>
         <w:shd w:val="clear" w:color="auto" w:fill="FFFFFF"/>
-        <w:spacing w:after="0" w:line="240" w:lineRule="auto"/>
+        <w:spacing w:after="0" w:line="360" w:lineRule="auto"/>
         <w:jc w:val="both"/>
         <w:rPr>
           <w:rFonts w:ascii="Calibri" w:eastAsia="Times New Roman" w:hAnsi="Calibri" w:cs="Calibri"/>
@@ -385,7 +508,7 @@
     <w:p>
       <w:pPr>
         <w:shd w:val="clear" w:color="auto" w:fill="FFFFFF"/>
-        <w:spacing w:after="0" w:line="240" w:lineRule="auto"/>
+        <w:spacing w:after="0" w:line="360" w:lineRule="auto"/>
         <w:jc w:val="both"/>
         <w:rPr>
           <w:rFonts w:ascii="Calibri" w:eastAsia="Times New Roman" w:hAnsi="Calibri" w:cs="Calibri"/>
@@ -414,7 +537,7 @@
     <w:p>
       <w:pPr>
         <w:shd w:val="clear" w:color="auto" w:fill="FFFFFF"/>
-        <w:spacing w:after="0" w:line="240" w:lineRule="auto"/>
+        <w:spacing w:after="0" w:line="360" w:lineRule="auto"/>
         <w:jc w:val="both"/>
         <w:rPr>
           <w:rFonts w:ascii="Calibri" w:eastAsia="Times New Roman" w:hAnsi="Calibri" w:cs="Calibri"/>
@@ -499,7 +622,7 @@
     <w:p>
       <w:pPr>
         <w:shd w:val="clear" w:color="auto" w:fill="FFFFFF"/>
-        <w:spacing w:after="0" w:line="240" w:lineRule="auto"/>
+        <w:spacing w:after="0" w:line="360" w:lineRule="auto"/>
         <w:jc w:val="both"/>
         <w:rPr>
           <w:rFonts w:ascii="Calibri" w:eastAsia="Times New Roman" w:hAnsi="Calibri" w:cs="Calibri"/>
@@ -530,7 +653,7 @@
           <w:numId w:val="2"/>
         </w:numPr>
         <w:shd w:val="clear" w:color="auto" w:fill="FFFFFF"/>
-        <w:spacing w:after="0" w:line="240" w:lineRule="auto"/>
+        <w:spacing w:after="0" w:line="360" w:lineRule="auto"/>
         <w:jc w:val="both"/>
         <w:rPr>
           <w:rFonts w:ascii="Calibri" w:eastAsia="Times New Roman" w:hAnsi="Calibri" w:cs="Calibri"/>
@@ -571,31 +694,7 @@
           <w:bdr w:val="none" w:sz="0" w:space="0" w:color="auto" w:frame="1"/>
           <w:lang w:eastAsia="en-IN"/>
         </w:rPr>
-        <w:t xml:space="preserve"> function in R (or equivalent in </w:t>
-      </w:r>
-      <w:proofErr w:type="spellStart"/>
-      <w:r>
-        <w:rPr>
-          <w:rFonts w:ascii="Times New Roman" w:eastAsia="Times New Roman" w:hAnsi="Times New Roman" w:cs="Times New Roman"/>
-          <w:color w:val="000000"/>
-          <w:sz w:val="24"/>
-          <w:szCs w:val="24"/>
-          <w:bdr w:val="none" w:sz="0" w:space="0" w:color="auto" w:frame="1"/>
-          <w:lang w:eastAsia="en-IN"/>
-        </w:rPr>
-        <w:t>Matlab</w:t>
-      </w:r>
-      <w:proofErr w:type="spellEnd"/>
-      <w:r>
-        <w:rPr>
-          <w:rFonts w:ascii="Times New Roman" w:eastAsia="Times New Roman" w:hAnsi="Times New Roman" w:cs="Times New Roman"/>
-          <w:color w:val="000000"/>
-          <w:sz w:val="24"/>
-          <w:szCs w:val="24"/>
-          <w:bdr w:val="none" w:sz="0" w:space="0" w:color="auto" w:frame="1"/>
-          <w:lang w:eastAsia="en-IN"/>
-        </w:rPr>
-        <w:t xml:space="preserve"> or Python or etc), create a vector, </w:t>
+        <w:t> function in R (or equivalent in Matlab or Python or etc), create a vector, </w:t>
       </w:r>
       <w:r>
         <w:rPr>
@@ -719,7 +818,7 @@
     <w:p>
       <w:pPr>
         <w:shd w:val="clear" w:color="auto" w:fill="FFFFFF"/>
-        <w:spacing w:after="0" w:line="240" w:lineRule="auto"/>
+        <w:spacing w:after="0" w:line="360" w:lineRule="auto"/>
         <w:ind w:left="360"/>
         <w:jc w:val="both"/>
         <w:rPr>
@@ -749,7 +848,7 @@
           <w:numId w:val="4"/>
         </w:numPr>
         <w:shd w:val="clear" w:color="auto" w:fill="FFFFFF"/>
-        <w:spacing w:after="0" w:line="240" w:lineRule="auto"/>
+        <w:spacing w:after="0" w:line="360" w:lineRule="auto"/>
         <w:jc w:val="both"/>
         <w:rPr>
           <w:rFonts w:ascii="Calibri" w:eastAsia="Times New Roman" w:hAnsi="Calibri" w:cs="Calibri"/>
@@ -790,31 +889,7 @@
           <w:bdr w:val="none" w:sz="0" w:space="0" w:color="auto" w:frame="1"/>
           <w:lang w:eastAsia="en-IN"/>
         </w:rPr>
-        <w:t xml:space="preserve"> function in R (or equivalent in </w:t>
-      </w:r>
-      <w:proofErr w:type="spellStart"/>
-      <w:r>
-        <w:rPr>
-          <w:rFonts w:ascii="Times New Roman" w:eastAsia="Times New Roman" w:hAnsi="Times New Roman" w:cs="Times New Roman"/>
-          <w:color w:val="000000"/>
-          <w:sz w:val="24"/>
-          <w:szCs w:val="24"/>
-          <w:bdr w:val="none" w:sz="0" w:space="0" w:color="auto" w:frame="1"/>
-          <w:lang w:eastAsia="en-IN"/>
-        </w:rPr>
-        <w:t>Matlab</w:t>
-      </w:r>
-      <w:proofErr w:type="spellEnd"/>
-      <w:r>
-        <w:rPr>
-          <w:rFonts w:ascii="Times New Roman" w:eastAsia="Times New Roman" w:hAnsi="Times New Roman" w:cs="Times New Roman"/>
-          <w:color w:val="000000"/>
-          <w:sz w:val="24"/>
-          <w:szCs w:val="24"/>
-          <w:bdr w:val="none" w:sz="0" w:space="0" w:color="auto" w:frame="1"/>
-          <w:lang w:eastAsia="en-IN"/>
-        </w:rPr>
-        <w:t xml:space="preserve"> or Python or etc), create a vector, </w:t>
+        <w:t> function in R (or equivalent in Matlab or Python or etc), create a vector, </w:t>
       </w:r>
       <w:r>
         <w:rPr>
@@ -864,19 +939,17 @@
         </w:rPr>
         <w:t xml:space="preserve">(0, 0.25) distribution; </w:t>
       </w:r>
-      <w:proofErr w:type="spellStart"/>
-      <w:r>
-        <w:rPr>
-          <w:rFonts w:ascii="Times New Roman" w:eastAsia="Times New Roman" w:hAnsi="Times New Roman" w:cs="Times New Roman"/>
-          <w:color w:val="000000"/>
-          <w:sz w:val="24"/>
-          <w:szCs w:val="24"/>
-          <w:bdr w:val="none" w:sz="0" w:space="0" w:color="auto" w:frame="1"/>
-          <w:lang w:eastAsia="en-IN"/>
-        </w:rPr>
-        <w:t>ie</w:t>
-      </w:r>
-      <w:proofErr w:type="spellEnd"/>
+      <w:r>
+        <w:rPr>
+          <w:rFonts w:ascii="Times New Roman" w:eastAsia="Times New Roman" w:hAnsi="Times New Roman" w:cs="Times New Roman"/>
+          <w:color w:val="000000"/>
+          <w:sz w:val="24"/>
+          <w:szCs w:val="24"/>
+          <w:bdr w:val="none" w:sz="0" w:space="0" w:color="auto" w:frame="1"/>
+          <w:lang w:eastAsia="en-IN"/>
+        </w:rPr>
+        <w:t>i.e.</w:t>
+      </w:r>
       <w:r>
         <w:rPr>
           <w:rFonts w:ascii="Times New Roman" w:eastAsia="Times New Roman" w:hAnsi="Times New Roman" w:cs="Times New Roman"/>
@@ -892,7 +965,7 @@
     <w:p>
       <w:pPr>
         <w:shd w:val="clear" w:color="auto" w:fill="FFFFFF"/>
-        <w:spacing w:after="0" w:line="240" w:lineRule="auto"/>
+        <w:spacing w:after="0" w:line="360" w:lineRule="auto"/>
         <w:ind w:left="360"/>
         <w:jc w:val="both"/>
         <w:rPr>
@@ -922,7 +995,7 @@
           <w:numId w:val="6"/>
         </w:numPr>
         <w:shd w:val="clear" w:color="auto" w:fill="FFFFFF"/>
-        <w:spacing w:after="0" w:line="240" w:lineRule="auto"/>
+        <w:spacing w:after="0" w:line="360" w:lineRule="auto"/>
         <w:jc w:val="both"/>
         <w:rPr>
           <w:rFonts w:ascii="Calibri" w:eastAsia="Times New Roman" w:hAnsi="Calibri" w:cs="Calibri"/>
@@ -1019,7 +1092,7 @@
     <w:p>
       <w:pPr>
         <w:shd w:val="clear" w:color="auto" w:fill="FFFFFF"/>
-        <w:spacing w:after="0" w:line="240" w:lineRule="auto"/>
+        <w:spacing w:after="0" w:line="360" w:lineRule="auto"/>
         <w:ind w:left="360"/>
         <w:jc w:val="both"/>
         <w:rPr>
@@ -1045,7 +1118,7 @@
     <w:p>
       <w:pPr>
         <w:shd w:val="clear" w:color="auto" w:fill="FFFFFF"/>
-        <w:spacing w:after="0" w:line="240" w:lineRule="auto"/>
+        <w:spacing w:after="0" w:line="360" w:lineRule="auto"/>
         <w:jc w:val="center"/>
         <w:rPr>
           <w:rFonts w:ascii="Calibri" w:eastAsia="Times New Roman" w:hAnsi="Calibri" w:cs="Calibri"/>
@@ -1229,7 +1302,7 @@
     <w:p>
       <w:pPr>
         <w:shd w:val="clear" w:color="auto" w:fill="FFFFFF"/>
-        <w:spacing w:after="0" w:line="240" w:lineRule="auto"/>
+        <w:spacing w:after="0" w:line="360" w:lineRule="auto"/>
         <w:jc w:val="both"/>
         <w:rPr>
           <w:rFonts w:ascii="Calibri" w:eastAsia="Times New Roman" w:hAnsi="Calibri" w:cs="Calibri"/>
@@ -1254,7 +1327,7 @@
     <w:p>
       <w:pPr>
         <w:shd w:val="clear" w:color="auto" w:fill="FFFFFF"/>
-        <w:spacing w:after="0" w:line="240" w:lineRule="auto"/>
+        <w:spacing w:after="0" w:line="360" w:lineRule="auto"/>
         <w:ind w:left="360"/>
         <w:jc w:val="both"/>
         <w:rPr>
@@ -1324,7 +1397,6 @@
         </w:rPr>
         <w:t>) are generated upon completion of this Part-c. Note that the true function is a cubic function with true weight vector being </w:t>
       </w:r>
-      <w:proofErr w:type="spellStart"/>
       <w:r>
         <w:rPr>
           <w:rFonts w:ascii="Arial" w:eastAsia="Times New Roman" w:hAnsi="Arial" w:cs="Arial"/>
@@ -1352,7 +1424,6 @@
         </w:rPr>
         <w:t>true</w:t>
       </w:r>
-      <w:proofErr w:type="spellEnd"/>
       <w:r>
         <w:rPr>
           <w:rFonts w:ascii="Arial" w:eastAsia="Times New Roman" w:hAnsi="Arial" w:cs="Arial"/>
@@ -1477,7 +1548,7 @@
     <w:p>
       <w:pPr>
         <w:shd w:val="clear" w:color="auto" w:fill="FFFFFF"/>
-        <w:spacing w:after="0" w:line="240" w:lineRule="auto"/>
+        <w:spacing w:after="0" w:line="360" w:lineRule="auto"/>
         <w:ind w:left="360"/>
         <w:jc w:val="both"/>
         <w:rPr>
@@ -1507,7 +1578,7 @@
           <w:numId w:val="8"/>
         </w:numPr>
         <w:shd w:val="clear" w:color="auto" w:fill="FFFFFF"/>
-        <w:spacing w:after="0" w:line="240" w:lineRule="auto"/>
+        <w:spacing w:after="0" w:line="360" w:lineRule="auto"/>
         <w:jc w:val="both"/>
         <w:rPr>
           <w:rFonts w:ascii="Calibri" w:eastAsia="Times New Roman" w:hAnsi="Calibri" w:cs="Calibri"/>
@@ -1526,37 +1597,13 @@
           <w:bdr w:val="none" w:sz="0" w:space="0" w:color="auto" w:frame="1"/>
           <w:lang w:eastAsia="en-IN"/>
         </w:rPr>
-        <w:t>Implement the Adaline and Sigmoid neuron learning algorithms using (</w:t>
-      </w:r>
-      <w:proofErr w:type="spellStart"/>
-      <w:r>
-        <w:rPr>
-          <w:rFonts w:ascii="Times New Roman" w:eastAsia="Times New Roman" w:hAnsi="Times New Roman" w:cs="Times New Roman"/>
-          <w:color w:val="000000"/>
-          <w:sz w:val="24"/>
-          <w:szCs w:val="24"/>
-          <w:bdr w:val="none" w:sz="0" w:space="0" w:color="auto" w:frame="1"/>
-          <w:lang w:eastAsia="en-IN"/>
-        </w:rPr>
-        <w:t>i</w:t>
-      </w:r>
-      <w:proofErr w:type="spellEnd"/>
-      <w:r>
-        <w:rPr>
-          <w:rFonts w:ascii="Times New Roman" w:eastAsia="Times New Roman" w:hAnsi="Times New Roman" w:cs="Times New Roman"/>
-          <w:color w:val="000000"/>
-          <w:sz w:val="24"/>
-          <w:szCs w:val="24"/>
-          <w:bdr w:val="none" w:sz="0" w:space="0" w:color="auto" w:frame="1"/>
-          <w:lang w:eastAsia="en-IN"/>
-        </w:rPr>
-        <w:t>) batch gradient descent [BGD] and (ii) stochastic gradient descent [SGD]. Using a cross-validation method of your choice (LOOCV or 10-fold-cv), test and compare their regression performances over the synthetic dataset created above. The initializations, the learning rate, the size of test set and training set, and the stopping criterion, and etc are left for you to explore. Think about the reasons why you use a particular strategy. Use your creativity and perform whatever experiments you want to test, and then tell me whatever story your experiments told you. </w:t>
+        <w:t>Implement the Adaline and Sigmoid neuron learning algorithms using (i) batch gradient descent [BGD] and (ii) stochastic gradient descent [SGD]. Using a cross-validation method of your choice (LOOCV or 10-fold-cv), test and compare their regression performances over the synthetic dataset created above. The initializations, the learning rate, the size of test set and training set, and the stopping criterion, and etc are left for you to explore. Think about the reasons why you use a particular strategy. Use your creativity and perform whatever experiments you want to test, and then tell me whatever story your experiments told you. </w:t>
       </w:r>
     </w:p>
     <w:p>
       <w:pPr>
         <w:shd w:val="clear" w:color="auto" w:fill="FFFFFF"/>
-        <w:spacing w:after="0" w:line="240" w:lineRule="auto"/>
+        <w:spacing w:after="0" w:line="360" w:lineRule="auto"/>
         <w:jc w:val="both"/>
         <w:rPr>
           <w:rFonts w:ascii="Wingdings" w:eastAsia="Times New Roman" w:hAnsi="Wingdings" w:cs="Calibri"/>
@@ -1571,7 +1618,7 @@
     <w:p>
       <w:pPr>
         <w:shd w:val="clear" w:color="auto" w:fill="FFFFFF"/>
-        <w:spacing w:after="0" w:line="240" w:lineRule="auto"/>
+        <w:spacing w:after="0" w:line="360" w:lineRule="auto"/>
         <w:jc w:val="both"/>
         <w:rPr>
           <w:rFonts w:ascii="Wingdings" w:eastAsia="Times New Roman" w:hAnsi="Wingdings" w:cs="Calibri"/>
@@ -1588,332 +1635,20 @@
     <w:p>
       <w:pPr>
         <w:shd w:val="clear" w:color="auto" w:fill="FFFFFF"/>
-        <w:spacing w:after="0" w:line="240" w:lineRule="auto"/>
-        <w:jc w:val="both"/>
-        <w:rPr>
-          <w:rFonts w:ascii="Wingdings" w:eastAsia="Times New Roman" w:hAnsi="Wingdings" w:cs="Calibri"/>
-          <w:b/>
-          <w:bCs/>
-          <w:color w:val="000000"/>
-          <w:sz w:val="24"/>
-          <w:szCs w:val="24"/>
-          <w:bdr w:val="none" w:sz="0" w:space="0" w:color="auto" w:frame="1"/>
-          <w:lang w:eastAsia="en-IN"/>
-        </w:rPr>
-      </w:pPr>
-    </w:p>
-    <w:p>
-      <w:pPr>
-        <w:shd w:val="clear" w:color="auto" w:fill="FFFFFF"/>
-        <w:spacing w:after="0" w:line="240" w:lineRule="auto"/>
-        <w:jc w:val="both"/>
-        <w:rPr>
-          <w:rFonts w:ascii="Wingdings" w:eastAsia="Times New Roman" w:hAnsi="Wingdings" w:cs="Calibri"/>
-          <w:b/>
-          <w:bCs/>
-          <w:color w:val="000000"/>
-          <w:sz w:val="24"/>
-          <w:szCs w:val="24"/>
-          <w:bdr w:val="none" w:sz="0" w:space="0" w:color="auto" w:frame="1"/>
-          <w:lang w:eastAsia="en-IN"/>
-        </w:rPr>
-      </w:pPr>
-    </w:p>
-    <w:p>
-      <w:pPr>
-        <w:shd w:val="clear" w:color="auto" w:fill="FFFFFF"/>
-        <w:spacing w:after="0" w:line="240" w:lineRule="auto"/>
-        <w:jc w:val="both"/>
-        <w:rPr>
-          <w:rFonts w:ascii="Wingdings" w:eastAsia="Times New Roman" w:hAnsi="Wingdings" w:cs="Calibri"/>
-          <w:b/>
-          <w:bCs/>
-          <w:color w:val="000000"/>
-          <w:sz w:val="24"/>
-          <w:szCs w:val="24"/>
-          <w:bdr w:val="none" w:sz="0" w:space="0" w:color="auto" w:frame="1"/>
-          <w:lang w:eastAsia="en-IN"/>
-        </w:rPr>
-      </w:pPr>
-    </w:p>
-    <w:p>
-      <w:pPr>
-        <w:shd w:val="clear" w:color="auto" w:fill="FFFFFF"/>
-        <w:spacing w:after="0" w:line="240" w:lineRule="auto"/>
-        <w:jc w:val="both"/>
-        <w:rPr>
-          <w:rFonts w:ascii="Wingdings" w:eastAsia="Times New Roman" w:hAnsi="Wingdings" w:cs="Calibri"/>
-          <w:b/>
-          <w:bCs/>
-          <w:color w:val="000000"/>
-          <w:sz w:val="24"/>
-          <w:szCs w:val="24"/>
-          <w:bdr w:val="none" w:sz="0" w:space="0" w:color="auto" w:frame="1"/>
-          <w:lang w:eastAsia="en-IN"/>
-        </w:rPr>
-      </w:pPr>
-    </w:p>
-    <w:p>
-      <w:pPr>
-        <w:shd w:val="clear" w:color="auto" w:fill="FFFFFF"/>
-        <w:spacing w:after="0" w:line="240" w:lineRule="auto"/>
-        <w:jc w:val="both"/>
-        <w:rPr>
-          <w:rFonts w:ascii="Wingdings" w:eastAsia="Times New Roman" w:hAnsi="Wingdings" w:cs="Calibri"/>
-          <w:b/>
-          <w:bCs/>
-          <w:color w:val="000000"/>
-          <w:sz w:val="24"/>
-          <w:szCs w:val="24"/>
-          <w:bdr w:val="none" w:sz="0" w:space="0" w:color="auto" w:frame="1"/>
-          <w:lang w:eastAsia="en-IN"/>
-        </w:rPr>
-      </w:pPr>
-    </w:p>
-    <w:p>
-      <w:pPr>
-        <w:shd w:val="clear" w:color="auto" w:fill="FFFFFF"/>
-        <w:spacing w:after="0" w:line="240" w:lineRule="auto"/>
-        <w:jc w:val="both"/>
-        <w:rPr>
-          <w:rFonts w:ascii="Wingdings" w:eastAsia="Times New Roman" w:hAnsi="Wingdings" w:cs="Calibri"/>
-          <w:b/>
-          <w:bCs/>
-          <w:color w:val="000000"/>
-          <w:sz w:val="24"/>
-          <w:szCs w:val="24"/>
-          <w:bdr w:val="none" w:sz="0" w:space="0" w:color="auto" w:frame="1"/>
-          <w:lang w:eastAsia="en-IN"/>
-        </w:rPr>
-      </w:pPr>
-    </w:p>
-    <w:p>
-      <w:pPr>
-        <w:shd w:val="clear" w:color="auto" w:fill="FFFFFF"/>
-        <w:spacing w:after="0" w:line="240" w:lineRule="auto"/>
-        <w:jc w:val="both"/>
-        <w:rPr>
-          <w:rFonts w:ascii="Wingdings" w:eastAsia="Times New Roman" w:hAnsi="Wingdings" w:cs="Calibri"/>
-          <w:b/>
-          <w:bCs/>
-          <w:color w:val="000000"/>
-          <w:sz w:val="24"/>
-          <w:szCs w:val="24"/>
-          <w:bdr w:val="none" w:sz="0" w:space="0" w:color="auto" w:frame="1"/>
-          <w:lang w:eastAsia="en-IN"/>
-        </w:rPr>
-      </w:pPr>
-    </w:p>
-    <w:p>
-      <w:pPr>
-        <w:shd w:val="clear" w:color="auto" w:fill="FFFFFF"/>
-        <w:spacing w:after="0" w:line="240" w:lineRule="auto"/>
-        <w:jc w:val="both"/>
-        <w:rPr>
-          <w:rFonts w:ascii="Wingdings" w:eastAsia="Times New Roman" w:hAnsi="Wingdings" w:cs="Calibri"/>
-          <w:b/>
-          <w:bCs/>
-          <w:color w:val="000000"/>
-          <w:sz w:val="24"/>
-          <w:szCs w:val="24"/>
-          <w:bdr w:val="none" w:sz="0" w:space="0" w:color="auto" w:frame="1"/>
-          <w:lang w:eastAsia="en-IN"/>
-        </w:rPr>
-      </w:pPr>
-    </w:p>
-    <w:p>
-      <w:pPr>
-        <w:shd w:val="clear" w:color="auto" w:fill="FFFFFF"/>
-        <w:spacing w:after="0" w:line="240" w:lineRule="auto"/>
-        <w:jc w:val="both"/>
-        <w:rPr>
-          <w:rFonts w:ascii="Wingdings" w:eastAsia="Times New Roman" w:hAnsi="Wingdings" w:cs="Calibri"/>
-          <w:b/>
-          <w:bCs/>
-          <w:color w:val="000000"/>
-          <w:sz w:val="24"/>
-          <w:szCs w:val="24"/>
-          <w:bdr w:val="none" w:sz="0" w:space="0" w:color="auto" w:frame="1"/>
-          <w:lang w:eastAsia="en-IN"/>
-        </w:rPr>
-      </w:pPr>
-    </w:p>
-    <w:p>
-      <w:pPr>
-        <w:shd w:val="clear" w:color="auto" w:fill="FFFFFF"/>
-        <w:spacing w:after="0" w:line="240" w:lineRule="auto"/>
-        <w:jc w:val="both"/>
-        <w:rPr>
-          <w:rFonts w:ascii="Wingdings" w:eastAsia="Times New Roman" w:hAnsi="Wingdings" w:cs="Calibri"/>
-          <w:b/>
-          <w:bCs/>
-          <w:color w:val="000000"/>
-          <w:sz w:val="24"/>
-          <w:szCs w:val="24"/>
-          <w:bdr w:val="none" w:sz="0" w:space="0" w:color="auto" w:frame="1"/>
-          <w:lang w:eastAsia="en-IN"/>
-        </w:rPr>
-      </w:pPr>
-    </w:p>
-    <w:p>
-      <w:pPr>
-        <w:shd w:val="clear" w:color="auto" w:fill="FFFFFF"/>
-        <w:spacing w:after="0" w:line="240" w:lineRule="auto"/>
-        <w:jc w:val="both"/>
-        <w:rPr>
-          <w:rFonts w:ascii="Wingdings" w:eastAsia="Times New Roman" w:hAnsi="Wingdings" w:cs="Calibri"/>
-          <w:b/>
-          <w:bCs/>
-          <w:color w:val="000000"/>
-          <w:sz w:val="24"/>
-          <w:szCs w:val="24"/>
-          <w:bdr w:val="none" w:sz="0" w:space="0" w:color="auto" w:frame="1"/>
-          <w:lang w:eastAsia="en-IN"/>
-        </w:rPr>
-      </w:pPr>
-    </w:p>
-    <w:p>
-      <w:pPr>
-        <w:shd w:val="clear" w:color="auto" w:fill="FFFFFF"/>
-        <w:spacing w:after="0" w:line="240" w:lineRule="auto"/>
-        <w:jc w:val="both"/>
-        <w:rPr>
-          <w:rFonts w:ascii="Wingdings" w:eastAsia="Times New Roman" w:hAnsi="Wingdings" w:cs="Calibri"/>
-          <w:b/>
-          <w:bCs/>
-          <w:color w:val="000000"/>
-          <w:sz w:val="24"/>
-          <w:szCs w:val="24"/>
-          <w:bdr w:val="none" w:sz="0" w:space="0" w:color="auto" w:frame="1"/>
-          <w:lang w:eastAsia="en-IN"/>
-        </w:rPr>
-      </w:pPr>
-    </w:p>
-    <w:p>
-      <w:pPr>
-        <w:shd w:val="clear" w:color="auto" w:fill="FFFFFF"/>
-        <w:spacing w:after="0" w:line="240" w:lineRule="auto"/>
-        <w:jc w:val="both"/>
-        <w:rPr>
-          <w:rFonts w:ascii="Wingdings" w:eastAsia="Times New Roman" w:hAnsi="Wingdings" w:cs="Calibri"/>
-          <w:b/>
-          <w:bCs/>
-          <w:color w:val="000000"/>
-          <w:sz w:val="24"/>
-          <w:szCs w:val="24"/>
-          <w:bdr w:val="none" w:sz="0" w:space="0" w:color="auto" w:frame="1"/>
-          <w:lang w:eastAsia="en-IN"/>
-        </w:rPr>
-      </w:pPr>
-    </w:p>
-    <w:p>
-      <w:pPr>
-        <w:shd w:val="clear" w:color="auto" w:fill="FFFFFF"/>
-        <w:spacing w:after="0" w:line="240" w:lineRule="auto"/>
-        <w:jc w:val="both"/>
-        <w:rPr>
-          <w:rFonts w:ascii="Wingdings" w:eastAsia="Times New Roman" w:hAnsi="Wingdings" w:cs="Calibri"/>
-          <w:b/>
-          <w:bCs/>
-          <w:color w:val="000000"/>
-          <w:sz w:val="24"/>
-          <w:szCs w:val="24"/>
-          <w:bdr w:val="none" w:sz="0" w:space="0" w:color="auto" w:frame="1"/>
-          <w:lang w:eastAsia="en-IN"/>
-        </w:rPr>
-      </w:pPr>
-    </w:p>
-    <w:p>
-      <w:pPr>
-        <w:shd w:val="clear" w:color="auto" w:fill="FFFFFF"/>
-        <w:spacing w:after="0" w:line="240" w:lineRule="auto"/>
-        <w:jc w:val="both"/>
-        <w:rPr>
-          <w:rFonts w:ascii="Wingdings" w:eastAsia="Times New Roman" w:hAnsi="Wingdings" w:cs="Calibri"/>
-          <w:b/>
-          <w:bCs/>
-          <w:color w:val="000000"/>
-          <w:sz w:val="24"/>
-          <w:szCs w:val="24"/>
-          <w:bdr w:val="none" w:sz="0" w:space="0" w:color="auto" w:frame="1"/>
-          <w:lang w:eastAsia="en-IN"/>
-        </w:rPr>
-      </w:pPr>
-    </w:p>
-    <w:p>
-      <w:pPr>
-        <w:shd w:val="clear" w:color="auto" w:fill="FFFFFF"/>
-        <w:spacing w:after="0" w:line="240" w:lineRule="auto"/>
-        <w:jc w:val="both"/>
-        <w:rPr>
-          <w:rFonts w:ascii="Wingdings" w:eastAsia="Times New Roman" w:hAnsi="Wingdings" w:cs="Calibri"/>
-          <w:b/>
-          <w:bCs/>
-          <w:color w:val="000000"/>
-          <w:sz w:val="24"/>
-          <w:szCs w:val="24"/>
-          <w:bdr w:val="none" w:sz="0" w:space="0" w:color="auto" w:frame="1"/>
-          <w:lang w:eastAsia="en-IN"/>
-        </w:rPr>
-      </w:pPr>
-    </w:p>
-    <w:p>
-      <w:pPr>
-        <w:shd w:val="clear" w:color="auto" w:fill="FFFFFF"/>
-        <w:spacing w:after="0" w:line="240" w:lineRule="auto"/>
-        <w:jc w:val="both"/>
-        <w:rPr>
-          <w:rFonts w:ascii="Wingdings" w:eastAsia="Times New Roman" w:hAnsi="Wingdings" w:cs="Calibri"/>
-          <w:b/>
-          <w:bCs/>
-          <w:color w:val="000000"/>
-          <w:sz w:val="24"/>
-          <w:szCs w:val="24"/>
-          <w:bdr w:val="none" w:sz="0" w:space="0" w:color="auto" w:frame="1"/>
-          <w:lang w:eastAsia="en-IN"/>
-        </w:rPr>
-      </w:pPr>
-    </w:p>
-    <w:p>
-      <w:pPr>
-        <w:shd w:val="clear" w:color="auto" w:fill="FFFFFF"/>
-        <w:spacing w:after="0" w:line="240" w:lineRule="auto"/>
-        <w:jc w:val="both"/>
-        <w:rPr>
-          <w:rFonts w:ascii="Wingdings" w:eastAsia="Times New Roman" w:hAnsi="Wingdings" w:cs="Calibri"/>
-          <w:b/>
-          <w:bCs/>
-          <w:color w:val="000000"/>
-          <w:sz w:val="24"/>
-          <w:szCs w:val="24"/>
-          <w:bdr w:val="none" w:sz="0" w:space="0" w:color="auto" w:frame="1"/>
-          <w:lang w:eastAsia="en-IN"/>
-        </w:rPr>
-      </w:pPr>
-    </w:p>
-    <w:p>
-      <w:pPr>
-        <w:shd w:val="clear" w:color="auto" w:fill="FFFFFF"/>
-        <w:spacing w:after="0" w:line="240" w:lineRule="auto"/>
-        <w:jc w:val="both"/>
-        <w:rPr>
-          <w:rFonts w:ascii="Wingdings" w:eastAsia="Times New Roman" w:hAnsi="Wingdings" w:cs="Calibri"/>
+        <w:spacing w:after="0" w:line="360" w:lineRule="auto"/>
+        <w:jc w:val="both"/>
+        <w:rPr>
+          <w:rFonts w:ascii="Calibri" w:eastAsia="Times New Roman" w:hAnsi="Calibri" w:cs="Calibri"/>
           <w:b/>
           <w:bCs/>
           <w:color w:val="000000"/>
           <w:sz w:val="24"/>
           <w:szCs w:val="24"/>
           <w:u w:val="single"/>
-          <w:bdr w:val="none" w:sz="0" w:space="0" w:color="auto" w:frame="1"/>
-          <w:lang w:eastAsia="en-IN"/>
-        </w:rPr>
-      </w:pPr>
-    </w:p>
-    <w:p>
-      <w:pPr>
-        <w:shd w:val="clear" w:color="auto" w:fill="FFFFFF"/>
-        <w:spacing w:after="0" w:line="240" w:lineRule="auto"/>
-        <w:jc w:val="both"/>
+          <w:lang w:eastAsia="en-IN"/>
+        </w:rPr>
+      </w:pPr>
+      <w:r>
         <w:rPr>
           <w:rFonts w:ascii="Calibri" w:eastAsia="Times New Roman" w:hAnsi="Calibri" w:cs="Calibri"/>
           <w:b/>
@@ -1924,23 +1659,24 @@
           <w:u w:val="single"/>
           <w:lang w:eastAsia="en-IN"/>
         </w:rPr>
-      </w:pPr>
-      <w:r>
-        <w:rPr>
-          <w:rFonts w:ascii="Calibri" w:eastAsia="Times New Roman" w:hAnsi="Calibri" w:cs="Calibri"/>
-          <w:b/>
-          <w:bCs/>
-          <w:color w:val="000000"/>
-          <w:sz w:val="24"/>
-          <w:szCs w:val="24"/>
-          <w:u w:val="single"/>
-          <w:lang w:eastAsia="en-IN"/>
-        </w:rPr>
+        <w:lastRenderedPageBreak/>
         <w:t>Solution:</w:t>
       </w:r>
     </w:p>
     <w:p>
       <w:pPr>
+        <w:spacing w:line="360" w:lineRule="auto"/>
+        <w:jc w:val="both"/>
+        <w:rPr>
+          <w:rFonts w:ascii="Times New Roman" w:hAnsi="Times New Roman" w:cs="Times New Roman"/>
+          <w:sz w:val="24"/>
+          <w:szCs w:val="24"/>
+        </w:rPr>
+      </w:pPr>
+    </w:p>
+    <w:p>
+      <w:pPr>
+        <w:spacing w:line="360" w:lineRule="auto"/>
         <w:jc w:val="both"/>
         <w:rPr>
           <w:rFonts w:ascii="Times New Roman" w:hAnsi="Times New Roman" w:cs="Times New Roman"/>
@@ -1996,38 +1732,21 @@
           <w:ilvl w:val="0"/>
           <w:numId w:val="9"/>
         </w:numPr>
-        <w:jc w:val="both"/>
-        <w:rPr>
-          <w:rFonts w:ascii="Times New Roman" w:hAnsi="Times New Roman" w:cs="Times New Roman"/>
-          <w:sz w:val="24"/>
-          <w:szCs w:val="24"/>
-        </w:rPr>
-      </w:pPr>
-      <w:r>
-        <w:rPr>
-          <w:rFonts w:ascii="Times New Roman" w:hAnsi="Times New Roman" w:cs="Times New Roman"/>
-          <w:sz w:val="24"/>
-          <w:szCs w:val="24"/>
-        </w:rPr>
-        <w:t xml:space="preserve">Using function </w:t>
-      </w:r>
-      <w:proofErr w:type="spellStart"/>
-      <w:r>
-        <w:rPr>
-          <w:rFonts w:ascii="Times New Roman" w:hAnsi="Times New Roman" w:cs="Times New Roman"/>
-          <w:sz w:val="24"/>
-          <w:szCs w:val="24"/>
-        </w:rPr>
-        <w:t>rnorm</w:t>
-      </w:r>
-      <w:proofErr w:type="spellEnd"/>
-      <w:r>
-        <w:rPr>
-          <w:rFonts w:ascii="Times New Roman" w:hAnsi="Times New Roman" w:cs="Times New Roman"/>
-          <w:sz w:val="24"/>
-          <w:szCs w:val="24"/>
-        </w:rPr>
-        <w:t>()</w:t>
+        <w:spacing w:line="360" w:lineRule="auto"/>
+        <w:jc w:val="both"/>
+        <w:rPr>
+          <w:rFonts w:ascii="Times New Roman" w:hAnsi="Times New Roman" w:cs="Times New Roman"/>
+          <w:sz w:val="24"/>
+          <w:szCs w:val="24"/>
+        </w:rPr>
+      </w:pPr>
+      <w:r>
+        <w:rPr>
+          <w:rFonts w:ascii="Times New Roman" w:hAnsi="Times New Roman" w:cs="Times New Roman"/>
+          <w:sz w:val="24"/>
+          <w:szCs w:val="24"/>
+        </w:rPr>
+        <w:t>Using function rnorm()</w:t>
       </w:r>
       <w:r>
         <w:rPr>
@@ -2097,7 +1816,7 @@
     <w:p>
       <w:pPr>
         <w:shd w:val="clear" w:color="auto" w:fill="FFFFFF"/>
-        <w:spacing w:after="0" w:line="240" w:lineRule="auto"/>
+        <w:spacing w:after="0" w:line="360" w:lineRule="auto"/>
         <w:jc w:val="both"/>
         <w:rPr>
           <w:rFonts w:ascii="Calibri" w:eastAsia="Times New Roman" w:hAnsi="Calibri" w:cs="Calibri"/>
@@ -2112,6 +1831,9 @@
       </w:pPr>
     </w:p>
     <w:p>
+      <w:pPr>
+        <w:spacing w:line="360" w:lineRule="auto"/>
+      </w:pPr>
       <w:r>
         <w:rPr>
           <w:noProof/>
@@ -2134,7 +1856,7 @@
                     </pic:cNvPicPr>
                   </pic:nvPicPr>
                   <pic:blipFill>
-                    <a:blip r:embed="rId5">
+                    <a:blip r:embed="rId8">
                       <a:extLst>
                         <a:ext uri="{28A0092B-C50C-407E-A947-70E740481C1C}">
                           <a14:useLocalDpi xmlns:a14="http://schemas.microsoft.com/office/drawing/2010/main" val="0"/>
@@ -2168,6 +1890,7 @@
     </w:p>
     <w:p>
       <w:pPr>
+        <w:spacing w:line="360" w:lineRule="auto"/>
         <w:rPr>
           <w:u w:val="single"/>
         </w:rPr>
@@ -2175,6 +1898,7 @@
     </w:p>
     <w:p>
       <w:pPr>
+        <w:spacing w:line="360" w:lineRule="auto"/>
         <w:jc w:val="both"/>
         <w:rPr>
           <w:rFonts w:ascii="Times New Roman" w:hAnsi="Times New Roman" w:cs="Times New Roman"/>
@@ -2228,6 +1952,18 @@
     </w:p>
     <w:p>
       <w:pPr>
+        <w:spacing w:line="360" w:lineRule="auto"/>
+        <w:jc w:val="both"/>
+        <w:rPr>
+          <w:rFonts w:ascii="Times New Roman" w:hAnsi="Times New Roman" w:cs="Times New Roman"/>
+          <w:sz w:val="24"/>
+          <w:szCs w:val="24"/>
+        </w:rPr>
+      </w:pPr>
+    </w:p>
+    <w:p>
+      <w:pPr>
+        <w:spacing w:line="360" w:lineRule="auto"/>
         <w:jc w:val="center"/>
         <w:rPr>
           <w:rFonts w:ascii="Times New Roman" w:hAnsi="Times New Roman" w:cs="Times New Roman"/>
@@ -2239,6 +1975,7 @@
         <w:rPr>
           <w:noProof/>
         </w:rPr>
+        <w:lastRenderedPageBreak/>
         <w:drawing>
           <wp:inline distT="0" distB="0" distL="0" distR="0" wp14:anchorId="3AC34B55" wp14:editId="42711391">
             <wp:extent cx="3378200" cy="2544317"/>
@@ -2257,7 +1994,7 @@
                     </pic:cNvPicPr>
                   </pic:nvPicPr>
                   <pic:blipFill>
-                    <a:blip r:embed="rId6">
+                    <a:blip r:embed="rId9">
                       <a:extLst>
                         <a:ext uri="{28A0092B-C50C-407E-A947-70E740481C1C}">
                           <a14:useLocalDpi xmlns:a14="http://schemas.microsoft.com/office/drawing/2010/main" val="0"/>
@@ -2291,26 +2028,7 @@
     </w:p>
     <w:p>
       <w:pPr>
-        <w:jc w:val="center"/>
-        <w:rPr>
-          <w:rFonts w:ascii="Times New Roman" w:hAnsi="Times New Roman" w:cs="Times New Roman"/>
-          <w:sz w:val="24"/>
-          <w:szCs w:val="24"/>
-        </w:rPr>
-      </w:pPr>
-    </w:p>
-    <w:p>
-      <w:pPr>
-        <w:jc w:val="center"/>
-        <w:rPr>
-          <w:rFonts w:ascii="Times New Roman" w:hAnsi="Times New Roman" w:cs="Times New Roman"/>
-          <w:sz w:val="24"/>
-          <w:szCs w:val="24"/>
-        </w:rPr>
-      </w:pPr>
-    </w:p>
-    <w:p>
-      <w:pPr>
+        <w:spacing w:line="360" w:lineRule="auto"/>
         <w:jc w:val="center"/>
         <w:rPr>
           <w:rFonts w:ascii="Times New Roman" w:hAnsi="Times New Roman" w:cs="Times New Roman"/>
@@ -2326,6 +2044,7 @@
           <w:ilvl w:val="0"/>
           <w:numId w:val="9"/>
         </w:numPr>
+        <w:spacing w:line="360" w:lineRule="auto"/>
         <w:jc w:val="both"/>
         <w:rPr>
           <w:rFonts w:ascii="Times New Roman" w:hAnsi="Times New Roman" w:cs="Times New Roman"/>
@@ -2377,6 +2096,7 @@
     <w:p>
       <w:pPr>
         <w:pStyle w:val="ListParagraph"/>
+        <w:spacing w:line="360" w:lineRule="auto"/>
         <w:ind w:left="360"/>
         <w:jc w:val="both"/>
         <w:rPr>
@@ -2388,7 +2108,8 @@
     </w:p>
     <w:p>
       <w:pPr>
-        <w:jc w:val="both"/>
+        <w:spacing w:line="360" w:lineRule="auto"/>
+        <w:jc w:val="center"/>
         <w:rPr>
           <w:rFonts w:ascii="Times New Roman" w:hAnsi="Times New Roman" w:cs="Times New Roman"/>
           <w:sz w:val="24"/>
@@ -2417,7 +2138,7 @@
                     </pic:cNvPicPr>
                   </pic:nvPicPr>
                   <pic:blipFill>
-                    <a:blip r:embed="rId7">
+                    <a:blip r:embed="rId10">
                       <a:extLst>
                         <a:ext uri="{28A0092B-C50C-407E-A947-70E740481C1C}">
                           <a14:useLocalDpi xmlns:a14="http://schemas.microsoft.com/office/drawing/2010/main" val="0"/>
@@ -2451,6 +2172,7 @@
     </w:p>
     <w:p>
       <w:pPr>
+        <w:spacing w:line="360" w:lineRule="auto"/>
         <w:jc w:val="both"/>
         <w:rPr>
           <w:rFonts w:ascii="Times New Roman" w:hAnsi="Times New Roman" w:cs="Times New Roman"/>
@@ -2469,7 +2191,8 @@
     </w:p>
     <w:p>
       <w:pPr>
-        <w:jc w:val="both"/>
+        <w:spacing w:line="360" w:lineRule="auto"/>
+        <w:jc w:val="center"/>
         <w:rPr>
           <w:rFonts w:ascii="Times New Roman" w:hAnsi="Times New Roman" w:cs="Times New Roman"/>
           <w:sz w:val="24"/>
@@ -2480,6 +2203,7 @@
         <w:rPr>
           <w:noProof/>
         </w:rPr>
+        <w:lastRenderedPageBreak/>
         <w:drawing>
           <wp:inline distT="0" distB="0" distL="0" distR="0" wp14:anchorId="3021019C" wp14:editId="65277FEA">
             <wp:extent cx="5731510" cy="3624580"/>
@@ -2498,7 +2222,7 @@
                     </pic:cNvPicPr>
                   </pic:nvPicPr>
                   <pic:blipFill>
-                    <a:blip r:embed="rId8">
+                    <a:blip r:embed="rId11">
                       <a:extLst>
                         <a:ext uri="{28A0092B-C50C-407E-A947-70E740481C1C}">
                           <a14:useLocalDpi xmlns:a14="http://schemas.microsoft.com/office/drawing/2010/main" val="0"/>
@@ -2532,6 +2256,7 @@
     </w:p>
     <w:p>
       <w:pPr>
+        <w:spacing w:line="360" w:lineRule="auto"/>
         <w:jc w:val="both"/>
         <w:rPr>
           <w:rFonts w:ascii="Times New Roman" w:hAnsi="Times New Roman" w:cs="Times New Roman"/>
@@ -2567,6 +2292,7 @@
     </w:p>
     <w:p>
       <w:pPr>
+        <w:spacing w:line="360" w:lineRule="auto"/>
         <w:jc w:val="both"/>
         <w:rPr>
           <w:rFonts w:ascii="Times New Roman" w:hAnsi="Times New Roman" w:cs="Times New Roman"/>
@@ -2585,7 +2311,8 @@
     </w:p>
     <w:p>
       <w:pPr>
-        <w:jc w:val="both"/>
+        <w:spacing w:line="360" w:lineRule="auto"/>
+        <w:jc w:val="center"/>
         <w:rPr>
           <w:rFonts w:ascii="Times New Roman" w:hAnsi="Times New Roman" w:cs="Times New Roman"/>
           <w:b/>
@@ -2599,7 +2326,6 @@
         <w:rPr>
           <w:noProof/>
         </w:rPr>
-        <w:lastRenderedPageBreak/>
         <w:drawing>
           <wp:inline distT="0" distB="0" distL="0" distR="0" wp14:anchorId="597A4FE8" wp14:editId="11F9F4EF">
             <wp:extent cx="4248150" cy="2349500"/>
@@ -2618,7 +2344,7 @@
                     </pic:cNvPicPr>
                   </pic:nvPicPr>
                   <pic:blipFill>
-                    <a:blip r:embed="rId9">
+                    <a:blip r:embed="rId12">
                       <a:extLst>
                         <a:ext uri="{28A0092B-C50C-407E-A947-70E740481C1C}">
                           <a14:useLocalDpi xmlns:a14="http://schemas.microsoft.com/office/drawing/2010/main" val="0"/>
@@ -2652,6 +2378,7 @@
     </w:p>
     <w:p>
       <w:pPr>
+        <w:spacing w:line="360" w:lineRule="auto"/>
         <w:jc w:val="both"/>
         <w:rPr>
           <w:rFonts w:ascii="Times New Roman" w:hAnsi="Times New Roman" w:cs="Times New Roman"/>
@@ -2670,6 +2397,7 @@
     </w:p>
     <w:p>
       <w:pPr>
+        <w:spacing w:line="360" w:lineRule="auto"/>
         <w:jc w:val="both"/>
         <w:rPr>
           <w:rFonts w:ascii="Times New Roman" w:hAnsi="Times New Roman" w:cs="Times New Roman"/>
@@ -2681,6 +2409,7 @@
         <w:rPr>
           <w:noProof/>
         </w:rPr>
+        <w:lastRenderedPageBreak/>
         <w:drawing>
           <wp:inline distT="0" distB="0" distL="0" distR="0" wp14:anchorId="5F9F8DB7" wp14:editId="7E293CA0">
             <wp:extent cx="5731510" cy="2887345"/>
@@ -2699,7 +2428,7 @@
                     </pic:cNvPicPr>
                   </pic:nvPicPr>
                   <pic:blipFill>
-                    <a:blip r:embed="rId10">
+                    <a:blip r:embed="rId13">
                       <a:extLst>
                         <a:ext uri="{28A0092B-C50C-407E-A947-70E740481C1C}">
                           <a14:useLocalDpi xmlns:a14="http://schemas.microsoft.com/office/drawing/2010/main" val="0"/>
@@ -2733,6 +2462,7 @@
     </w:p>
     <w:p>
       <w:pPr>
+        <w:spacing w:line="360" w:lineRule="auto"/>
         <w:jc w:val="both"/>
         <w:rPr>
           <w:rFonts w:ascii="Times New Roman" w:hAnsi="Times New Roman" w:cs="Times New Roman"/>
@@ -2762,7 +2492,7 @@
                     </pic:cNvPicPr>
                   </pic:nvPicPr>
                   <pic:blipFill>
-                    <a:blip r:embed="rId11">
+                    <a:blip r:embed="rId14">
                       <a:extLst>
                         <a:ext uri="{28A0092B-C50C-407E-A947-70E740481C1C}">
                           <a14:useLocalDpi xmlns:a14="http://schemas.microsoft.com/office/drawing/2010/main" val="0"/>
@@ -2801,96 +2531,99 @@
           <w:ilvl w:val="0"/>
           <w:numId w:val="9"/>
         </w:numPr>
-        <w:jc w:val="both"/>
-        <w:rPr>
-          <w:rFonts w:ascii="Times New Roman" w:hAnsi="Times New Roman" w:cs="Times New Roman"/>
-          <w:sz w:val="24"/>
-          <w:szCs w:val="24"/>
-        </w:rPr>
-      </w:pPr>
-      <w:r>
-        <w:rPr>
-          <w:rFonts w:ascii="Times New Roman" w:hAnsi="Times New Roman" w:cs="Times New Roman"/>
-          <w:sz w:val="24"/>
-          <w:szCs w:val="24"/>
+        <w:spacing w:line="360" w:lineRule="auto"/>
+        <w:jc w:val="both"/>
+        <w:rPr>
+          <w:rFonts w:ascii="Times New Roman" w:hAnsi="Times New Roman" w:cs="Times New Roman"/>
+          <w:sz w:val="24"/>
+          <w:szCs w:val="24"/>
+        </w:rPr>
+      </w:pPr>
+      <w:r>
+        <w:rPr>
+          <w:rFonts w:ascii="Times New Roman" w:hAnsi="Times New Roman" w:cs="Times New Roman"/>
+          <w:sz w:val="24"/>
+          <w:szCs w:val="24"/>
+        </w:rPr>
+        <w:t>In this part, we are i</w:t>
+      </w:r>
+      <w:r>
+        <w:rPr>
+          <w:rFonts w:ascii="Times New Roman" w:hAnsi="Times New Roman" w:cs="Times New Roman"/>
+          <w:sz w:val="24"/>
+          <w:szCs w:val="24"/>
+        </w:rPr>
+        <w:t xml:space="preserve">mplementing Adaline </w:t>
+      </w:r>
+      <w:r>
+        <w:rPr>
+          <w:rFonts w:ascii="Times New Roman" w:hAnsi="Times New Roman" w:cs="Times New Roman"/>
+          <w:sz w:val="24"/>
+          <w:szCs w:val="24"/>
+        </w:rPr>
+        <w:t xml:space="preserve">Learning Algorithm </w:t>
+      </w:r>
+      <w:r>
+        <w:rPr>
+          <w:rFonts w:ascii="Times New Roman" w:hAnsi="Times New Roman" w:cs="Times New Roman"/>
+          <w:sz w:val="24"/>
+          <w:szCs w:val="24"/>
+        </w:rPr>
+        <w:t xml:space="preserve">using </w:t>
+      </w:r>
+      <w:r>
+        <w:rPr>
+          <w:rFonts w:ascii="Times New Roman" w:eastAsia="Times New Roman" w:hAnsi="Times New Roman" w:cs="Times New Roman"/>
+          <w:color w:val="000000"/>
+          <w:sz w:val="24"/>
+          <w:szCs w:val="24"/>
+          <w:bdr w:val="none" w:sz="0" w:space="0" w:color="auto" w:frame="1"/>
+          <w:lang w:eastAsia="en-IN"/>
+        </w:rPr>
+        <w:t>stochastic gradient descent [SGD]</w:t>
+      </w:r>
+      <w:r>
+        <w:rPr>
+          <w:rFonts w:ascii="Times New Roman" w:eastAsia="Times New Roman" w:hAnsi="Times New Roman" w:cs="Times New Roman"/>
+          <w:color w:val="000000"/>
+          <w:sz w:val="24"/>
+          <w:szCs w:val="24"/>
+          <w:bdr w:val="none" w:sz="0" w:space="0" w:color="auto" w:frame="1"/>
+          <w:lang w:eastAsia="en-IN"/>
+        </w:rPr>
+        <w:t xml:space="preserve"> formula.</w:t>
+      </w:r>
+    </w:p>
+    <w:p>
+      <w:pPr>
+        <w:pStyle w:val="ListParagraph"/>
+        <w:spacing w:line="360" w:lineRule="auto"/>
+        <w:ind w:left="360"/>
+        <w:jc w:val="both"/>
+        <w:rPr>
+          <w:rFonts w:ascii="Times New Roman" w:hAnsi="Times New Roman" w:cs="Times New Roman"/>
+          <w:sz w:val="24"/>
+          <w:szCs w:val="24"/>
+        </w:rPr>
+      </w:pPr>
+    </w:p>
+    <w:p>
+      <w:pPr>
+        <w:pStyle w:val="ListParagraph"/>
+        <w:spacing w:line="360" w:lineRule="auto"/>
+        <w:ind w:left="0"/>
+        <w:jc w:val="both"/>
+        <w:rPr>
+          <w:rFonts w:ascii="Times New Roman" w:hAnsi="Times New Roman" w:cs="Times New Roman"/>
+          <w:sz w:val="24"/>
+          <w:szCs w:val="24"/>
+        </w:rPr>
+      </w:pPr>
+      <w:r>
+        <w:rPr>
+          <w:noProof/>
         </w:rPr>
         <w:lastRenderedPageBreak/>
-        <w:t>In this part, we are i</w:t>
-      </w:r>
-      <w:r>
-        <w:rPr>
-          <w:rFonts w:ascii="Times New Roman" w:hAnsi="Times New Roman" w:cs="Times New Roman"/>
-          <w:sz w:val="24"/>
-          <w:szCs w:val="24"/>
-        </w:rPr>
-        <w:t xml:space="preserve">mplementing Adaline </w:t>
-      </w:r>
-      <w:r>
-        <w:rPr>
-          <w:rFonts w:ascii="Times New Roman" w:hAnsi="Times New Roman" w:cs="Times New Roman"/>
-          <w:sz w:val="24"/>
-          <w:szCs w:val="24"/>
-        </w:rPr>
-        <w:t xml:space="preserve">Learning Algorithm </w:t>
-      </w:r>
-      <w:r>
-        <w:rPr>
-          <w:rFonts w:ascii="Times New Roman" w:hAnsi="Times New Roman" w:cs="Times New Roman"/>
-          <w:sz w:val="24"/>
-          <w:szCs w:val="24"/>
-        </w:rPr>
-        <w:t xml:space="preserve">using </w:t>
-      </w:r>
-      <w:r>
-        <w:rPr>
-          <w:rFonts w:ascii="Times New Roman" w:eastAsia="Times New Roman" w:hAnsi="Times New Roman" w:cs="Times New Roman"/>
-          <w:color w:val="000000"/>
-          <w:sz w:val="24"/>
-          <w:szCs w:val="24"/>
-          <w:bdr w:val="none" w:sz="0" w:space="0" w:color="auto" w:frame="1"/>
-          <w:lang w:eastAsia="en-IN"/>
-        </w:rPr>
-        <w:t>stochastic gradient descent [SGD]</w:t>
-      </w:r>
-      <w:r>
-        <w:rPr>
-          <w:rFonts w:ascii="Times New Roman" w:eastAsia="Times New Roman" w:hAnsi="Times New Roman" w:cs="Times New Roman"/>
-          <w:color w:val="000000"/>
-          <w:sz w:val="24"/>
-          <w:szCs w:val="24"/>
-          <w:bdr w:val="none" w:sz="0" w:space="0" w:color="auto" w:frame="1"/>
-          <w:lang w:eastAsia="en-IN"/>
-        </w:rPr>
-        <w:t xml:space="preserve"> formula.</w:t>
-      </w:r>
-    </w:p>
-    <w:p>
-      <w:pPr>
-        <w:pStyle w:val="ListParagraph"/>
-        <w:ind w:left="360"/>
-        <w:jc w:val="both"/>
-        <w:rPr>
-          <w:rFonts w:ascii="Times New Roman" w:hAnsi="Times New Roman" w:cs="Times New Roman"/>
-          <w:sz w:val="24"/>
-          <w:szCs w:val="24"/>
-        </w:rPr>
-      </w:pPr>
-    </w:p>
-    <w:p>
-      <w:pPr>
-        <w:pStyle w:val="ListParagraph"/>
-        <w:ind w:left="0"/>
-        <w:jc w:val="both"/>
-        <w:rPr>
-          <w:rFonts w:ascii="Times New Roman" w:hAnsi="Times New Roman" w:cs="Times New Roman"/>
-          <w:sz w:val="24"/>
-          <w:szCs w:val="24"/>
-        </w:rPr>
-      </w:pPr>
-      <w:r>
-        <w:rPr>
-          <w:noProof/>
-        </w:rPr>
         <w:drawing>
           <wp:inline distT="0" distB="0" distL="0" distR="0" wp14:anchorId="52F74159" wp14:editId="17FA5654">
             <wp:extent cx="5731510" cy="2546985"/>
@@ -2909,7 +2642,7 @@
                     </pic:cNvPicPr>
                   </pic:nvPicPr>
                   <pic:blipFill>
-                    <a:blip r:embed="rId12">
+                    <a:blip r:embed="rId15">
                       <a:extLst>
                         <a:ext uri="{28A0092B-C50C-407E-A947-70E740481C1C}">
                           <a14:useLocalDpi xmlns:a14="http://schemas.microsoft.com/office/drawing/2010/main" val="0"/>
@@ -2944,6 +2677,7 @@
     <w:p>
       <w:pPr>
         <w:pStyle w:val="ListParagraph"/>
+        <w:spacing w:line="360" w:lineRule="auto"/>
         <w:ind w:left="0"/>
         <w:jc w:val="both"/>
         <w:rPr>
@@ -2956,6 +2690,7 @@
     <w:p>
       <w:pPr>
         <w:pStyle w:val="ListParagraph"/>
+        <w:spacing w:line="360" w:lineRule="auto"/>
         <w:ind w:left="0"/>
         <w:jc w:val="both"/>
         <w:rPr>
@@ -2968,18 +2703,7 @@
     <w:p>
       <w:pPr>
         <w:pStyle w:val="ListParagraph"/>
-        <w:ind w:left="0"/>
-        <w:jc w:val="both"/>
-        <w:rPr>
-          <w:rFonts w:ascii="Times New Roman" w:hAnsi="Times New Roman" w:cs="Times New Roman"/>
-          <w:sz w:val="24"/>
-          <w:szCs w:val="24"/>
-        </w:rPr>
-      </w:pPr>
-    </w:p>
-    <w:p>
-      <w:pPr>
-        <w:pStyle w:val="ListParagraph"/>
+        <w:spacing w:line="360" w:lineRule="auto"/>
         <w:ind w:left="0"/>
         <w:jc w:val="both"/>
         <w:rPr>
@@ -3010,7 +2734,7 @@
                     </pic:cNvPicPr>
                   </pic:nvPicPr>
                   <pic:blipFill>
-                    <a:blip r:embed="rId13">
+                    <a:blip r:embed="rId16">
                       <a:extLst>
                         <a:ext uri="{28A0092B-C50C-407E-A947-70E740481C1C}">
                           <a14:useLocalDpi xmlns:a14="http://schemas.microsoft.com/office/drawing/2010/main" val="0"/>
@@ -3045,6 +2769,7 @@
     <w:p>
       <w:pPr>
         <w:pStyle w:val="ListParagraph"/>
+        <w:spacing w:line="360" w:lineRule="auto"/>
         <w:ind w:left="0"/>
         <w:jc w:val="both"/>
         <w:rPr>
@@ -3057,6 +2782,7 @@
     <w:p>
       <w:pPr>
         <w:pStyle w:val="ListParagraph"/>
+        <w:spacing w:line="360" w:lineRule="auto"/>
         <w:ind w:left="0"/>
         <w:jc w:val="both"/>
         <w:rPr>
@@ -3077,6 +2803,7 @@
     <w:p>
       <w:pPr>
         <w:pStyle w:val="ListParagraph"/>
+        <w:spacing w:line="360" w:lineRule="auto"/>
         <w:ind w:left="0"/>
         <w:jc w:val="both"/>
         <w:rPr>
@@ -3108,7 +2835,7 @@
                     </pic:cNvPicPr>
                   </pic:nvPicPr>
                   <pic:blipFill>
-                    <a:blip r:embed="rId14">
+                    <a:blip r:embed="rId17">
                       <a:extLst>
                         <a:ext uri="{28A0092B-C50C-407E-A947-70E740481C1C}">
                           <a14:useLocalDpi xmlns:a14="http://schemas.microsoft.com/office/drawing/2010/main" val="0"/>
@@ -3143,6 +2870,7 @@
     <w:p>
       <w:pPr>
         <w:pStyle w:val="ListParagraph"/>
+        <w:spacing w:line="360" w:lineRule="auto"/>
         <w:ind w:left="0"/>
         <w:jc w:val="both"/>
         <w:rPr>
@@ -3155,6 +2883,7 @@
     <w:p>
       <w:pPr>
         <w:pStyle w:val="ListParagraph"/>
+        <w:spacing w:line="360" w:lineRule="auto"/>
         <w:ind w:left="0"/>
         <w:jc w:val="both"/>
         <w:rPr>
@@ -3166,6 +2895,7 @@
     </w:p>
     <w:p>
       <w:pPr>
+        <w:spacing w:line="360" w:lineRule="auto"/>
         <w:jc w:val="both"/>
         <w:rPr>
           <w:rFonts w:ascii="Times New Roman" w:hAnsi="Times New Roman" w:cs="Times New Roman"/>
@@ -3198,7 +2928,7 @@
                     </pic:cNvPicPr>
                   </pic:nvPicPr>
                   <pic:blipFill>
-                    <a:blip r:embed="rId15">
+                    <a:blip r:embed="rId18">
                       <a:extLst>
                         <a:ext uri="{28A0092B-C50C-407E-A947-70E740481C1C}">
                           <a14:useLocalDpi xmlns:a14="http://schemas.microsoft.com/office/drawing/2010/main" val="0"/>
@@ -3232,6 +2962,7 @@
     </w:p>
     <w:p>
       <w:pPr>
+        <w:spacing w:line="360" w:lineRule="auto"/>
         <w:jc w:val="both"/>
         <w:rPr>
           <w:rFonts w:ascii="Times New Roman" w:hAnsi="Times New Roman" w:cs="Times New Roman"/>
@@ -3245,6 +2976,7 @@
     </w:p>
     <w:p>
       <w:pPr>
+        <w:spacing w:line="360" w:lineRule="auto"/>
         <w:jc w:val="both"/>
         <w:rPr>
           <w:rFonts w:ascii="Times New Roman" w:hAnsi="Times New Roman" w:cs="Times New Roman"/>
@@ -3258,6 +2990,7 @@
     </w:p>
     <w:p>
       <w:pPr>
+        <w:spacing w:line="360" w:lineRule="auto"/>
         <w:jc w:val="both"/>
         <w:rPr>
           <w:rFonts w:ascii="Times New Roman" w:hAnsi="Times New Roman" w:cs="Times New Roman"/>
@@ -3271,6 +3004,7 @@
     </w:p>
     <w:p>
       <w:pPr>
+        <w:spacing w:line="360" w:lineRule="auto"/>
         <w:jc w:val="both"/>
         <w:rPr>
           <w:rFonts w:ascii="Times New Roman" w:hAnsi="Times New Roman" w:cs="Times New Roman"/>
@@ -3284,6 +3018,7 @@
     </w:p>
     <w:p>
       <w:pPr>
+        <w:spacing w:line="360" w:lineRule="auto"/>
         <w:jc w:val="both"/>
         <w:rPr>
           <w:rFonts w:ascii="Times New Roman" w:hAnsi="Times New Roman" w:cs="Times New Roman"/>
@@ -3297,6 +3032,7 @@
     </w:p>
     <w:p>
       <w:pPr>
+        <w:spacing w:line="360" w:lineRule="auto"/>
         <w:jc w:val="both"/>
         <w:rPr>
           <w:rFonts w:ascii="Times New Roman" w:hAnsi="Times New Roman" w:cs="Times New Roman"/>
@@ -3310,6 +3046,7 @@
     </w:p>
     <w:p>
       <w:pPr>
+        <w:spacing w:line="360" w:lineRule="auto"/>
         <w:jc w:val="both"/>
         <w:rPr>
           <w:rFonts w:ascii="Times New Roman" w:hAnsi="Times New Roman" w:cs="Times New Roman"/>
@@ -3324,6 +3061,7 @@
     <w:p>
       <w:pPr>
         <w:pStyle w:val="ListParagraph"/>
+        <w:spacing w:line="360" w:lineRule="auto"/>
         <w:ind w:left="360"/>
         <w:jc w:val="both"/>
         <w:rPr>
@@ -3350,10 +3088,27 @@
     <w:p>
       <w:pPr>
         <w:pStyle w:val="ListParagraph"/>
+        <w:spacing w:line="360" w:lineRule="auto"/>
         <w:ind w:left="360"/>
         <w:jc w:val="both"/>
         <w:rPr>
           <w:rFonts w:ascii="Times New Roman" w:hAnsi="Times New Roman" w:cs="Times New Roman"/>
+          <w:b/>
+          <w:bCs/>
+          <w:sz w:val="24"/>
+          <w:szCs w:val="24"/>
+          <w:u w:val="single"/>
+        </w:rPr>
+      </w:pPr>
+    </w:p>
+    <w:p>
+      <w:pPr>
+        <w:pStyle w:val="ListParagraph"/>
+        <w:spacing w:line="360" w:lineRule="auto"/>
+        <w:ind w:left="360"/>
+        <w:jc w:val="both"/>
+        <w:rPr>
+          <w:rFonts w:ascii="Times New Roman" w:hAnsi="Times New Roman" w:cs="Times New Roman"/>
           <w:sz w:val="24"/>
           <w:szCs w:val="24"/>
         </w:rPr>
@@ -3374,16 +3129,14 @@
         </w:rPr>
         <w:t xml:space="preserve">a </w:t>
       </w:r>
-      <w:proofErr w:type="spellStart"/>
-      <w:r>
-        <w:rPr>
-          <w:rFonts w:ascii="Times New Roman" w:hAnsi="Times New Roman" w:cs="Times New Roman"/>
-          <w:sz w:val="24"/>
-          <w:szCs w:val="24"/>
-        </w:rPr>
-        <w:t>comporative</w:t>
-      </w:r>
-      <w:proofErr w:type="spellEnd"/>
+      <w:r>
+        <w:rPr>
+          <w:rFonts w:ascii="Times New Roman" w:hAnsi="Times New Roman" w:cs="Times New Roman"/>
+          <w:sz w:val="24"/>
+          <w:szCs w:val="24"/>
+        </w:rPr>
+        <w:t>comparative</w:t>
+      </w:r>
       <w:r>
         <w:rPr>
           <w:rFonts w:ascii="Times New Roman" w:hAnsi="Times New Roman" w:cs="Times New Roman"/>
@@ -3396,6 +3149,7 @@
     <w:p>
       <w:pPr>
         <w:pStyle w:val="ListParagraph"/>
+        <w:spacing w:line="360" w:lineRule="auto"/>
         <w:ind w:left="360"/>
         <w:jc w:val="both"/>
         <w:rPr>
@@ -3408,6 +3162,7 @@
     <w:p>
       <w:pPr>
         <w:pStyle w:val="ListParagraph"/>
+        <w:spacing w:line="360" w:lineRule="auto"/>
         <w:ind w:left="0"/>
         <w:jc w:val="both"/>
         <w:rPr>
@@ -3438,7 +3193,7 @@
                     </pic:cNvPicPr>
                   </pic:nvPicPr>
                   <pic:blipFill>
-                    <a:blip r:embed="rId16">
+                    <a:blip r:embed="rId19">
                       <a:extLst>
                         <a:ext uri="{28A0092B-C50C-407E-A947-70E740481C1C}">
                           <a14:useLocalDpi xmlns:a14="http://schemas.microsoft.com/office/drawing/2010/main" val="0"/>
@@ -3473,6 +3228,7 @@
     <w:p>
       <w:pPr>
         <w:pStyle w:val="ListParagraph"/>
+        <w:spacing w:line="360" w:lineRule="auto"/>
         <w:ind w:left="360"/>
         <w:jc w:val="both"/>
         <w:rPr>
@@ -3485,6 +3241,7 @@
     <w:p>
       <w:pPr>
         <w:pStyle w:val="ListParagraph"/>
+        <w:spacing w:line="360" w:lineRule="auto"/>
         <w:ind w:left="360"/>
         <w:jc w:val="both"/>
         <w:rPr>
@@ -3497,6 +3254,7 @@
     <w:p>
       <w:pPr>
         <w:pStyle w:val="ListParagraph"/>
+        <w:spacing w:line="360" w:lineRule="auto"/>
         <w:ind w:left="360"/>
         <w:jc w:val="both"/>
         <w:rPr>
@@ -3509,6 +3267,7 @@
     <w:p>
       <w:pPr>
         <w:pStyle w:val="ListParagraph"/>
+        <w:spacing w:line="360" w:lineRule="auto"/>
         <w:ind w:left="0"/>
         <w:jc w:val="both"/>
         <w:rPr>
@@ -3521,6 +3280,7 @@
         <w:rPr>
           <w:noProof/>
         </w:rPr>
+        <w:lastRenderedPageBreak/>
         <w:drawing>
           <wp:inline distT="0" distB="0" distL="0" distR="0" wp14:anchorId="53AFD562" wp14:editId="308F0EF9">
             <wp:extent cx="5731510" cy="2887345"/>
@@ -3539,7 +3299,7 @@
                     </pic:cNvPicPr>
                   </pic:nvPicPr>
                   <pic:blipFill>
-                    <a:blip r:embed="rId17">
+                    <a:blip r:embed="rId20">
                       <a:extLst>
                         <a:ext uri="{28A0092B-C50C-407E-A947-70E740481C1C}">
                           <a14:useLocalDpi xmlns:a14="http://schemas.microsoft.com/office/drawing/2010/main" val="0"/>
@@ -3574,6 +3334,7 @@
     <w:p>
       <w:pPr>
         <w:pStyle w:val="ListParagraph"/>
+        <w:spacing w:line="360" w:lineRule="auto"/>
         <w:ind w:left="360"/>
         <w:jc w:val="both"/>
         <w:rPr>
@@ -3586,6 +3347,7 @@
     <w:p>
       <w:pPr>
         <w:pStyle w:val="ListParagraph"/>
+        <w:spacing w:line="360" w:lineRule="auto"/>
         <w:ind w:left="360"/>
         <w:jc w:val="both"/>
         <w:rPr>
@@ -3598,6 +3360,7 @@
     <w:p>
       <w:pPr>
         <w:pStyle w:val="ListParagraph"/>
+        <w:spacing w:line="360" w:lineRule="auto"/>
         <w:ind w:left="360"/>
         <w:jc w:val="both"/>
         <w:rPr>
@@ -3610,6 +3373,7 @@
     <w:p>
       <w:pPr>
         <w:pStyle w:val="ListParagraph"/>
+        <w:spacing w:line="360" w:lineRule="auto"/>
         <w:ind w:left="360"/>
         <w:jc w:val="both"/>
         <w:rPr>
@@ -3622,6 +3386,7 @@
     <w:p>
       <w:pPr>
         <w:pStyle w:val="ListParagraph"/>
+        <w:spacing w:line="360" w:lineRule="auto"/>
         <w:ind w:left="360"/>
         <w:jc w:val="both"/>
         <w:rPr>
@@ -3633,40 +3398,7 @@
     </w:p>
     <w:p>
       <w:pPr>
-        <w:pStyle w:val="ListParagraph"/>
-        <w:ind w:left="360"/>
-        <w:jc w:val="both"/>
-        <w:rPr>
-          <w:rFonts w:ascii="Times New Roman" w:hAnsi="Times New Roman" w:cs="Times New Roman"/>
-          <w:sz w:val="24"/>
-          <w:szCs w:val="24"/>
-        </w:rPr>
-      </w:pPr>
-    </w:p>
-    <w:p>
-      <w:pPr>
-        <w:pStyle w:val="ListParagraph"/>
-        <w:ind w:left="360"/>
-        <w:jc w:val="both"/>
-        <w:rPr>
-          <w:rFonts w:ascii="Times New Roman" w:hAnsi="Times New Roman" w:cs="Times New Roman"/>
-          <w:sz w:val="24"/>
-          <w:szCs w:val="24"/>
-        </w:rPr>
-      </w:pPr>
-    </w:p>
-    <w:p>
-      <w:pPr>
-        <w:jc w:val="both"/>
-        <w:rPr>
-          <w:rFonts w:ascii="Times New Roman" w:hAnsi="Times New Roman" w:cs="Times New Roman"/>
-          <w:sz w:val="24"/>
-          <w:szCs w:val="24"/>
-        </w:rPr>
-      </w:pPr>
-    </w:p>
-    <w:p>
-      <w:pPr>
+        <w:spacing w:line="360" w:lineRule="auto"/>
         <w:jc w:val="both"/>
         <w:rPr>
           <w:rFonts w:ascii="Times New Roman" w:hAnsi="Times New Roman" w:cs="Times New Roman"/>
@@ -3682,6 +3414,7 @@
           <w:ilvl w:val="0"/>
           <w:numId w:val="9"/>
         </w:numPr>
+        <w:spacing w:line="360" w:lineRule="auto"/>
         <w:jc w:val="both"/>
         <w:rPr>
           <w:rFonts w:ascii="Times New Roman" w:hAnsi="Times New Roman" w:cs="Times New Roman"/>
@@ -3727,30 +3460,13 @@
           <w:sz w:val="24"/>
           <w:szCs w:val="24"/>
         </w:rPr>
-        <w:t xml:space="preserve"> with a </w:t>
-      </w:r>
-      <w:proofErr w:type="spellStart"/>
-      <w:r>
-        <w:rPr>
-          <w:rFonts w:ascii="Times New Roman" w:hAnsi="Times New Roman" w:cs="Times New Roman"/>
-          <w:sz w:val="24"/>
-          <w:szCs w:val="24"/>
-        </w:rPr>
-        <w:t>tanh</w:t>
-      </w:r>
-      <w:proofErr w:type="spellEnd"/>
-      <w:r>
-        <w:rPr>
-          <w:rFonts w:ascii="Times New Roman" w:hAnsi="Times New Roman" w:cs="Times New Roman"/>
-          <w:sz w:val="24"/>
-          <w:szCs w:val="24"/>
-        </w:rPr>
-        <w:t xml:space="preserve"> activation function. Below is the code for that:</w:t>
+        <w:t xml:space="preserve"> with a tanh activation function. Below is the code for that:</w:t>
       </w:r>
     </w:p>
     <w:p>
       <w:pPr>
         <w:pStyle w:val="ListParagraph"/>
+        <w:spacing w:line="360" w:lineRule="auto"/>
         <w:ind w:left="360"/>
         <w:jc w:val="both"/>
         <w:rPr>
@@ -3762,6 +3478,7 @@
     </w:p>
     <w:p>
       <w:pPr>
+        <w:spacing w:line="360" w:lineRule="auto"/>
         <w:jc w:val="both"/>
         <w:rPr>
           <w:rFonts w:ascii="Times New Roman" w:hAnsi="Times New Roman" w:cs="Times New Roman"/>
@@ -3791,7 +3508,7 @@
                     </pic:cNvPicPr>
                   </pic:nvPicPr>
                   <pic:blipFill>
-                    <a:blip r:embed="rId18">
+                    <a:blip r:embed="rId21">
                       <a:extLst>
                         <a:ext uri="{28A0092B-C50C-407E-A947-70E740481C1C}">
                           <a14:useLocalDpi xmlns:a14="http://schemas.microsoft.com/office/drawing/2010/main" val="0"/>
@@ -3825,6 +3542,7 @@
     </w:p>
     <w:p>
       <w:pPr>
+        <w:spacing w:line="360" w:lineRule="auto"/>
         <w:jc w:val="both"/>
         <w:rPr>
           <w:rFonts w:ascii="Times New Roman" w:hAnsi="Times New Roman" w:cs="Times New Roman"/>
@@ -3843,6 +3561,7 @@
     </w:p>
     <w:p>
       <w:pPr>
+        <w:spacing w:line="360" w:lineRule="auto"/>
         <w:jc w:val="both"/>
         <w:rPr>
           <w:rFonts w:ascii="Times New Roman" w:hAnsi="Times New Roman" w:cs="Times New Roman"/>
@@ -3854,6 +3573,7 @@
         <w:rPr>
           <w:noProof/>
         </w:rPr>
+        <w:lastRenderedPageBreak/>
         <w:drawing>
           <wp:inline distT="0" distB="0" distL="0" distR="0" wp14:anchorId="78928068" wp14:editId="0311A9BC">
             <wp:extent cx="5731510" cy="3449955"/>
@@ -3872,7 +3592,7 @@
                     </pic:cNvPicPr>
                   </pic:nvPicPr>
                   <pic:blipFill>
-                    <a:blip r:embed="rId19">
+                    <a:blip r:embed="rId22">
                       <a:extLst>
                         <a:ext uri="{28A0092B-C50C-407E-A947-70E740481C1C}">
                           <a14:useLocalDpi xmlns:a14="http://schemas.microsoft.com/office/drawing/2010/main" val="0"/>
@@ -3906,6 +3626,7 @@
     </w:p>
     <w:p>
       <w:pPr>
+        <w:spacing w:line="360" w:lineRule="auto"/>
         <w:jc w:val="both"/>
         <w:rPr>
           <w:rFonts w:ascii="Times New Roman" w:hAnsi="Times New Roman" w:cs="Times New Roman"/>
@@ -3930,6 +3651,7 @@
     </w:p>
     <w:p>
       <w:pPr>
+        <w:spacing w:line="360" w:lineRule="auto"/>
         <w:jc w:val="both"/>
         <w:rPr>
           <w:rFonts w:ascii="Times New Roman" w:hAnsi="Times New Roman" w:cs="Times New Roman"/>
@@ -3948,14 +3670,8 @@
     </w:p>
     <w:p>
       <w:pPr>
-        <w:jc w:val="both"/>
-        <w:rPr>
-          <w:rFonts w:ascii="Times New Roman" w:hAnsi="Times New Roman" w:cs="Times New Roman"/>
-          <w:sz w:val="24"/>
-          <w:szCs w:val="24"/>
-        </w:rPr>
-      </w:pPr>
-      <w:r>
+        <w:spacing w:line="360" w:lineRule="auto"/>
+        <w:jc w:val="both"/>
         <w:rPr>
           <w:rFonts w:ascii="Times New Roman" w:hAnsi="Times New Roman" w:cs="Times New Roman"/>
           <w:b/>
@@ -3964,19 +3680,29 @@
           <w:szCs w:val="24"/>
           <w:u w:val="single"/>
         </w:rPr>
+      </w:pPr>
+      <w:r>
+        <w:rPr>
+          <w:rFonts w:ascii="Times New Roman" w:hAnsi="Times New Roman" w:cs="Times New Roman"/>
+          <w:b/>
+          <w:bCs/>
+          <w:sz w:val="24"/>
+          <w:szCs w:val="24"/>
+          <w:u w:val="single"/>
+        </w:rPr>
         <w:t>Note:</w:t>
       </w:r>
-      <w:r>
-        <w:rPr>
-          <w:rFonts w:ascii="Times New Roman" w:hAnsi="Times New Roman" w:cs="Times New Roman"/>
-          <w:b/>
-          <w:bCs/>
-          <w:sz w:val="24"/>
-          <w:szCs w:val="24"/>
-          <w:u w:val="single"/>
-        </w:rPr>
-        <w:t xml:space="preserve"> </w:t>
-      </w:r>
+    </w:p>
+    <w:p>
+      <w:pPr>
+        <w:spacing w:line="360" w:lineRule="auto"/>
+        <w:jc w:val="both"/>
+        <w:rPr>
+          <w:rFonts w:ascii="Times New Roman" w:hAnsi="Times New Roman" w:cs="Times New Roman"/>
+          <w:sz w:val="24"/>
+          <w:szCs w:val="24"/>
+        </w:rPr>
+      </w:pPr>
       <w:r>
         <w:rPr>
           <w:rFonts w:ascii="Times New Roman" w:hAnsi="Times New Roman" w:cs="Times New Roman"/>
@@ -3989,7 +3715,7 @@
     <w:p>
       <w:pPr>
         <w:shd w:val="clear" w:color="auto" w:fill="FFFFFF"/>
-        <w:spacing w:after="0" w:line="240" w:lineRule="auto"/>
+        <w:spacing w:after="0" w:line="360" w:lineRule="auto"/>
         <w:jc w:val="center"/>
         <w:rPr>
           <w:rFonts w:ascii="Calibri" w:eastAsia="Times New Roman" w:hAnsi="Calibri" w:cs="Calibri"/>
@@ -4003,7 +3729,6 @@
         <w:rPr>
           <w:noProof/>
         </w:rPr>
-        <w:lastRenderedPageBreak/>
         <w:drawing>
           <wp:inline distT="0" distB="0" distL="0" distR="0" wp14:anchorId="6EEF5DD4" wp14:editId="7803FB15">
             <wp:extent cx="3473450" cy="2825115"/>
@@ -4022,7 +3747,7 @@
                     </pic:cNvPicPr>
                   </pic:nvPicPr>
                   <pic:blipFill>
-                    <a:blip r:embed="rId20">
+                    <a:blip r:embed="rId23">
                       <a:extLst>
                         <a:ext uri="{28A0092B-C50C-407E-A947-70E740481C1C}">
                           <a14:useLocalDpi xmlns:a14="http://schemas.microsoft.com/office/drawing/2010/main" val="0"/>
@@ -4057,7 +3782,7 @@
     <w:p>
       <w:pPr>
         <w:shd w:val="clear" w:color="auto" w:fill="FFFFFF"/>
-        <w:spacing w:after="0" w:line="240" w:lineRule="auto"/>
+        <w:spacing w:after="0" w:line="360" w:lineRule="auto"/>
         <w:jc w:val="center"/>
         <w:rPr>
           <w:rFonts w:ascii="Calibri" w:eastAsia="Times New Roman" w:hAnsi="Calibri" w:cs="Calibri"/>
@@ -4075,19 +3800,21 @@
           <w:ilvl w:val="0"/>
           <w:numId w:val="9"/>
         </w:numPr>
-        <w:jc w:val="both"/>
-        <w:rPr>
-          <w:rFonts w:ascii="Times New Roman" w:hAnsi="Times New Roman" w:cs="Times New Roman"/>
-          <w:sz w:val="24"/>
-          <w:szCs w:val="24"/>
-        </w:rPr>
-      </w:pPr>
-      <w:r>
-        <w:rPr>
-          <w:rFonts w:ascii="Times New Roman" w:hAnsi="Times New Roman" w:cs="Times New Roman"/>
-          <w:sz w:val="24"/>
-          <w:szCs w:val="24"/>
-        </w:rPr>
+        <w:spacing w:line="360" w:lineRule="auto"/>
+        <w:jc w:val="both"/>
+        <w:rPr>
+          <w:rFonts w:ascii="Times New Roman" w:hAnsi="Times New Roman" w:cs="Times New Roman"/>
+          <w:sz w:val="24"/>
+          <w:szCs w:val="24"/>
+        </w:rPr>
+      </w:pPr>
+      <w:r>
+        <w:rPr>
+          <w:rFonts w:ascii="Times New Roman" w:hAnsi="Times New Roman" w:cs="Times New Roman"/>
+          <w:sz w:val="24"/>
+          <w:szCs w:val="24"/>
+        </w:rPr>
+        <w:lastRenderedPageBreak/>
         <w:t>In this part, we are p</w:t>
       </w:r>
       <w:r>
@@ -4110,6 +3837,7 @@
     <w:p>
       <w:pPr>
         <w:pStyle w:val="ListParagraph"/>
+        <w:spacing w:line="360" w:lineRule="auto"/>
         <w:ind w:left="360"/>
         <w:jc w:val="both"/>
         <w:rPr>
@@ -4122,6 +3850,7 @@
     <w:p>
       <w:pPr>
         <w:pStyle w:val="ListParagraph"/>
+        <w:spacing w:line="360" w:lineRule="auto"/>
         <w:ind w:left="360"/>
         <w:jc w:val="both"/>
         <w:rPr>
@@ -4152,7 +3881,7 @@
                     </pic:cNvPicPr>
                   </pic:nvPicPr>
                   <pic:blipFill>
-                    <a:blip r:embed="rId21">
+                    <a:blip r:embed="rId24">
                       <a:extLst>
                         <a:ext uri="{28A0092B-C50C-407E-A947-70E740481C1C}">
                           <a14:useLocalDpi xmlns:a14="http://schemas.microsoft.com/office/drawing/2010/main" val="0"/>
@@ -4187,6 +3916,7 @@
     <w:p>
       <w:pPr>
         <w:pStyle w:val="ListParagraph"/>
+        <w:spacing w:line="360" w:lineRule="auto"/>
         <w:ind w:left="360"/>
         <w:jc w:val="both"/>
         <w:rPr>
@@ -4199,7 +3929,6 @@
         <w:rPr>
           <w:noProof/>
         </w:rPr>
-        <w:lastRenderedPageBreak/>
         <w:drawing>
           <wp:inline distT="0" distB="0" distL="0" distR="0" wp14:anchorId="5E2923A0" wp14:editId="15E01EFC">
             <wp:extent cx="5731510" cy="3223260"/>
@@ -4218,7 +3947,7 @@
                     </pic:cNvPicPr>
                   </pic:nvPicPr>
                   <pic:blipFill>
-                    <a:blip r:embed="rId22">
+                    <a:blip r:embed="rId25">
                       <a:extLst>
                         <a:ext uri="{28A0092B-C50C-407E-A947-70E740481C1C}">
                           <a14:useLocalDpi xmlns:a14="http://schemas.microsoft.com/office/drawing/2010/main" val="0"/>
@@ -4253,6 +3982,7 @@
     <w:p>
       <w:pPr>
         <w:pStyle w:val="ListParagraph"/>
+        <w:spacing w:line="360" w:lineRule="auto"/>
         <w:ind w:left="360"/>
         <w:jc w:val="both"/>
         <w:rPr>
@@ -4261,10 +3991,24 @@
           <w:szCs w:val="24"/>
         </w:rPr>
       </w:pPr>
+    </w:p>
+    <w:p>
+      <w:pPr>
+        <w:pStyle w:val="ListParagraph"/>
+        <w:spacing w:line="360" w:lineRule="auto"/>
+        <w:ind w:left="360"/>
+        <w:jc w:val="both"/>
+        <w:rPr>
+          <w:rFonts w:ascii="Times New Roman" w:hAnsi="Times New Roman" w:cs="Times New Roman"/>
+          <w:sz w:val="24"/>
+          <w:szCs w:val="24"/>
+        </w:rPr>
+      </w:pPr>
       <w:r>
         <w:rPr>
           <w:noProof/>
         </w:rPr>
+        <w:lastRenderedPageBreak/>
         <w:drawing>
           <wp:inline distT="0" distB="0" distL="0" distR="0" wp14:anchorId="250D72F7" wp14:editId="422A07BB">
             <wp:extent cx="5731510" cy="5005705"/>
@@ -4283,7 +4027,7 @@
                     </pic:cNvPicPr>
                   </pic:nvPicPr>
                   <pic:blipFill>
-                    <a:blip r:embed="rId23">
+                    <a:blip r:embed="rId26">
                       <a:extLst>
                         <a:ext uri="{28A0092B-C50C-407E-A947-70E740481C1C}">
                           <a14:useLocalDpi xmlns:a14="http://schemas.microsoft.com/office/drawing/2010/main" val="0"/>
@@ -4318,6 +4062,7 @@
     <w:p>
       <w:pPr>
         <w:pStyle w:val="ListParagraph"/>
+        <w:spacing w:line="360" w:lineRule="auto"/>
         <w:ind w:left="360"/>
         <w:jc w:val="both"/>
         <w:rPr>
@@ -4330,6 +4075,7 @@
     <w:p>
       <w:pPr>
         <w:pStyle w:val="ListParagraph"/>
+        <w:spacing w:line="360" w:lineRule="auto"/>
         <w:ind w:left="360"/>
         <w:jc w:val="both"/>
         <w:rPr>
@@ -4341,7 +4087,13 @@
           <w:u w:val="single"/>
         </w:rPr>
       </w:pPr>
-      <w:r>
+    </w:p>
+    <w:p>
+      <w:pPr>
+        <w:pStyle w:val="ListParagraph"/>
+        <w:spacing w:line="360" w:lineRule="auto"/>
+        <w:ind w:left="360"/>
+        <w:jc w:val="both"/>
         <w:rPr>
           <w:rFonts w:ascii="Times New Roman" w:hAnsi="Times New Roman" w:cs="Times New Roman"/>
           <w:b/>
@@ -4350,12 +4102,39 @@
           <w:szCs w:val="24"/>
           <w:u w:val="single"/>
         </w:rPr>
+      </w:pPr>
+      <w:r>
+        <w:rPr>
+          <w:rFonts w:ascii="Times New Roman" w:hAnsi="Times New Roman" w:cs="Times New Roman"/>
+          <w:b/>
+          <w:bCs/>
+          <w:sz w:val="24"/>
+          <w:szCs w:val="24"/>
+          <w:u w:val="single"/>
+        </w:rPr>
         <w:t>Output:</w:t>
       </w:r>
     </w:p>
     <w:p>
       <w:pPr>
         <w:pStyle w:val="ListParagraph"/>
+        <w:spacing w:line="360" w:lineRule="auto"/>
+        <w:ind w:left="360"/>
+        <w:jc w:val="both"/>
+        <w:rPr>
+          <w:rFonts w:ascii="Times New Roman" w:hAnsi="Times New Roman" w:cs="Times New Roman"/>
+          <w:b/>
+          <w:bCs/>
+          <w:sz w:val="24"/>
+          <w:szCs w:val="24"/>
+          <w:u w:val="single"/>
+        </w:rPr>
+      </w:pPr>
+    </w:p>
+    <w:p>
+      <w:pPr>
+        <w:pStyle w:val="ListParagraph"/>
+        <w:spacing w:line="360" w:lineRule="auto"/>
         <w:ind w:left="360"/>
         <w:jc w:val="center"/>
         <w:rPr>
@@ -4371,7 +4150,6 @@
         <w:rPr>
           <w:noProof/>
         </w:rPr>
-        <w:lastRenderedPageBreak/>
         <w:drawing>
           <wp:inline distT="0" distB="0" distL="0" distR="0" wp14:anchorId="23A6903E" wp14:editId="520CBD65">
             <wp:extent cx="3124200" cy="647700"/>
@@ -4390,7 +4168,7 @@
                     </pic:cNvPicPr>
                   </pic:nvPicPr>
                   <pic:blipFill>
-                    <a:blip r:embed="rId24">
+                    <a:blip r:embed="rId27">
                       <a:extLst>
                         <a:ext uri="{28A0092B-C50C-407E-A947-70E740481C1C}">
                           <a14:useLocalDpi xmlns:a14="http://schemas.microsoft.com/office/drawing/2010/main" val="0"/>
@@ -4425,6 +4203,7 @@
     <w:p>
       <w:pPr>
         <w:pStyle w:val="ListParagraph"/>
+        <w:spacing w:line="360" w:lineRule="auto"/>
         <w:ind w:left="360"/>
         <w:jc w:val="center"/>
         <w:rPr>
@@ -4440,8 +4219,9 @@
     <w:p>
       <w:pPr>
         <w:pStyle w:val="ListParagraph"/>
+        <w:spacing w:line="360" w:lineRule="auto"/>
         <w:ind w:left="360"/>
-        <w:jc w:val="both"/>
+        <w:jc w:val="center"/>
         <w:rPr>
           <w:rFonts w:ascii="Times New Roman" w:hAnsi="Times New Roman" w:cs="Times New Roman"/>
           <w:b/>
@@ -4451,10 +4231,27 @@
           <w:u w:val="single"/>
         </w:rPr>
       </w:pPr>
+    </w:p>
+    <w:p>
+      <w:pPr>
+        <w:pStyle w:val="ListParagraph"/>
+        <w:spacing w:line="360" w:lineRule="auto"/>
+        <w:ind w:left="360"/>
+        <w:jc w:val="both"/>
+        <w:rPr>
+          <w:rFonts w:ascii="Times New Roman" w:hAnsi="Times New Roman" w:cs="Times New Roman"/>
+          <w:b/>
+          <w:bCs/>
+          <w:sz w:val="24"/>
+          <w:szCs w:val="24"/>
+          <w:u w:val="single"/>
+        </w:rPr>
+      </w:pPr>
       <w:r>
         <w:rPr>
           <w:noProof/>
         </w:rPr>
+        <w:lastRenderedPageBreak/>
         <w:drawing>
           <wp:inline distT="0" distB="0" distL="0" distR="0" wp14:anchorId="01A00CF1" wp14:editId="4FFC70E6">
             <wp:extent cx="5731510" cy="7164705"/>
@@ -4473,7 +4270,7 @@
                     </pic:cNvPicPr>
                   </pic:nvPicPr>
                   <pic:blipFill>
-                    <a:blip r:embed="rId25">
+                    <a:blip r:embed="rId28">
                       <a:extLst>
                         <a:ext uri="{28A0092B-C50C-407E-A947-70E740481C1C}">
                           <a14:useLocalDpi xmlns:a14="http://schemas.microsoft.com/office/drawing/2010/main" val="0"/>
@@ -4507,7 +4304,34 @@
     </w:p>
     <w:p>
       <w:pPr>
+        <w:spacing w:line="360" w:lineRule="auto"/>
+        <w:ind w:firstLine="360"/>
+        <w:jc w:val="both"/>
+        <w:rPr>
+          <w:rFonts w:ascii="Times New Roman" w:hAnsi="Times New Roman" w:cs="Times New Roman"/>
+          <w:b/>
+          <w:bCs/>
+          <w:sz w:val="24"/>
+          <w:szCs w:val="24"/>
+          <w:u w:val="single"/>
+        </w:rPr>
+      </w:pPr>
+      <w:r>
+        <w:rPr>
+          <w:rFonts w:ascii="Times New Roman" w:hAnsi="Times New Roman" w:cs="Times New Roman"/>
+          <w:b/>
+          <w:bCs/>
+          <w:sz w:val="24"/>
+          <w:szCs w:val="24"/>
+          <w:u w:val="single"/>
+        </w:rPr>
+        <w:t>Observation:</w:t>
+      </w:r>
+    </w:p>
+    <w:p>
+      <w:pPr>
         <w:pStyle w:val="ListParagraph"/>
+        <w:spacing w:line="360" w:lineRule="auto"/>
         <w:ind w:left="360"/>
         <w:jc w:val="both"/>
         <w:rPr>
@@ -4523,10 +4347,32 @@
     <w:p>
       <w:pPr>
         <w:pStyle w:val="ListParagraph"/>
+        <w:spacing w:line="360" w:lineRule="auto"/>
         <w:ind w:left="360"/>
         <w:jc w:val="both"/>
         <w:rPr>
           <w:rFonts w:ascii="Times New Roman" w:hAnsi="Times New Roman" w:cs="Times New Roman"/>
+          <w:sz w:val="24"/>
+          <w:szCs w:val="24"/>
+        </w:rPr>
+      </w:pPr>
+      <w:r>
+        <w:rPr>
+          <w:rFonts w:ascii="Times New Roman" w:hAnsi="Times New Roman" w:cs="Times New Roman"/>
+          <w:sz w:val="24"/>
+          <w:szCs w:val="24"/>
+        </w:rPr>
+        <w:t xml:space="preserve">During the experiment, we tried different values of learning rates and epochs to check their effects on the performance of the given algorithms. With many attempts of trail and errors, we concluded the optimal values for our experiment. </w:t>
+      </w:r>
+    </w:p>
+    <w:p>
+      <w:pPr>
+        <w:pStyle w:val="ListParagraph"/>
+        <w:spacing w:line="360" w:lineRule="auto"/>
+        <w:ind w:left="360"/>
+        <w:jc w:val="both"/>
+        <w:rPr>
+          <w:rFonts w:ascii="Times New Roman" w:hAnsi="Times New Roman" w:cs="Times New Roman"/>
           <w:b/>
           <w:bCs/>
           <w:sz w:val="24"/>
@@ -4538,151 +4384,32 @@
     <w:p>
       <w:pPr>
         <w:pStyle w:val="ListParagraph"/>
+        <w:spacing w:line="360" w:lineRule="auto"/>
         <w:ind w:left="360"/>
         <w:jc w:val="both"/>
         <w:rPr>
           <w:rFonts w:ascii="Times New Roman" w:hAnsi="Times New Roman" w:cs="Times New Roman"/>
-          <w:b/>
-          <w:bCs/>
-          <w:sz w:val="24"/>
-          <w:szCs w:val="24"/>
-          <w:u w:val="single"/>
-        </w:rPr>
-      </w:pPr>
+          <w:sz w:val="24"/>
+          <w:szCs w:val="24"/>
+        </w:rPr>
+      </w:pPr>
+      <w:r>
+        <w:rPr>
+          <w:rFonts w:ascii="Times New Roman" w:hAnsi="Times New Roman" w:cs="Times New Roman"/>
+          <w:sz w:val="24"/>
+          <w:szCs w:val="24"/>
+        </w:rPr>
+        <w:t>We implemented BGD it is found that learning rate is too small in this method that is 0.01.</w:t>
+      </w:r>
     </w:p>
     <w:p>
       <w:pPr>
         <w:pStyle w:val="ListParagraph"/>
+        <w:spacing w:line="360" w:lineRule="auto"/>
         <w:ind w:left="360"/>
         <w:jc w:val="both"/>
         <w:rPr>
           <w:rFonts w:ascii="Times New Roman" w:hAnsi="Times New Roman" w:cs="Times New Roman"/>
-          <w:b/>
-          <w:bCs/>
-          <w:sz w:val="24"/>
-          <w:szCs w:val="24"/>
-          <w:u w:val="single"/>
-        </w:rPr>
-      </w:pPr>
-    </w:p>
-    <w:p>
-      <w:pPr>
-        <w:pStyle w:val="ListParagraph"/>
-        <w:ind w:left="360"/>
-        <w:jc w:val="both"/>
-        <w:rPr>
-          <w:rFonts w:ascii="Times New Roman" w:hAnsi="Times New Roman" w:cs="Times New Roman"/>
-          <w:b/>
-          <w:bCs/>
-          <w:sz w:val="24"/>
-          <w:szCs w:val="24"/>
-          <w:u w:val="single"/>
-        </w:rPr>
-      </w:pPr>
-    </w:p>
-    <w:p>
-      <w:pPr>
-        <w:pStyle w:val="ListParagraph"/>
-        <w:ind w:left="360"/>
-        <w:jc w:val="both"/>
-        <w:rPr>
-          <w:rFonts w:ascii="Times New Roman" w:hAnsi="Times New Roman" w:cs="Times New Roman"/>
-          <w:b/>
-          <w:bCs/>
-          <w:sz w:val="24"/>
-          <w:szCs w:val="24"/>
-          <w:u w:val="single"/>
-        </w:rPr>
-      </w:pPr>
-      <w:r>
-        <w:rPr>
-          <w:rFonts w:ascii="Times New Roman" w:hAnsi="Times New Roman" w:cs="Times New Roman"/>
-          <w:b/>
-          <w:bCs/>
-          <w:sz w:val="24"/>
-          <w:szCs w:val="24"/>
-          <w:u w:val="single"/>
-        </w:rPr>
-        <w:t>Observation:</w:t>
-      </w:r>
-    </w:p>
-    <w:p>
-      <w:pPr>
-        <w:pStyle w:val="ListParagraph"/>
-        <w:ind w:left="360"/>
-        <w:jc w:val="both"/>
-        <w:rPr>
-          <w:rFonts w:ascii="Times New Roman" w:hAnsi="Times New Roman" w:cs="Times New Roman"/>
-          <w:b/>
-          <w:bCs/>
-          <w:sz w:val="24"/>
-          <w:szCs w:val="24"/>
-          <w:u w:val="single"/>
-        </w:rPr>
-      </w:pPr>
-    </w:p>
-    <w:p>
-      <w:pPr>
-        <w:pStyle w:val="ListParagraph"/>
-        <w:ind w:left="360"/>
-        <w:jc w:val="both"/>
-        <w:rPr>
-          <w:rFonts w:ascii="Times New Roman" w:hAnsi="Times New Roman" w:cs="Times New Roman"/>
-          <w:sz w:val="24"/>
-          <w:szCs w:val="24"/>
-        </w:rPr>
-      </w:pPr>
-      <w:r>
-        <w:rPr>
-          <w:rFonts w:ascii="Times New Roman" w:hAnsi="Times New Roman" w:cs="Times New Roman"/>
-          <w:sz w:val="24"/>
-          <w:szCs w:val="24"/>
-        </w:rPr>
-        <w:t xml:space="preserve">During the experiment, we tried different values of learning rates and epochs to check their effects on the performance of the given algorithms. With many attempts of trail and errors, we concluded the optimal values for our experiment. </w:t>
-      </w:r>
-    </w:p>
-    <w:p>
-      <w:pPr>
-        <w:pStyle w:val="ListParagraph"/>
-        <w:ind w:left="360"/>
-        <w:jc w:val="both"/>
-        <w:rPr>
-          <w:rFonts w:ascii="Times New Roman" w:hAnsi="Times New Roman" w:cs="Times New Roman"/>
-          <w:b/>
-          <w:bCs/>
-          <w:sz w:val="24"/>
-          <w:szCs w:val="24"/>
-          <w:u w:val="single"/>
-        </w:rPr>
-      </w:pPr>
-    </w:p>
-    <w:p>
-      <w:pPr>
-        <w:pStyle w:val="ListParagraph"/>
-        <w:ind w:left="360"/>
-        <w:jc w:val="both"/>
-        <w:rPr>
-          <w:rFonts w:ascii="Times New Roman" w:hAnsi="Times New Roman" w:cs="Times New Roman"/>
-          <w:sz w:val="24"/>
-          <w:szCs w:val="24"/>
-        </w:rPr>
-      </w:pPr>
-      <w:r>
-        <w:rPr>
-          <w:rFonts w:ascii="Times New Roman" w:hAnsi="Times New Roman" w:cs="Times New Roman"/>
-          <w:sz w:val="24"/>
-          <w:szCs w:val="24"/>
-        </w:rPr>
-        <w:t>We implemented BGD it is found that learning rate is too small in this method that is 0.01.</w:t>
-      </w:r>
-    </w:p>
-    <w:p>
-      <w:pPr>
-        <w:pStyle w:val="ListParagraph"/>
-        <w:ind w:left="360"/>
-        <w:jc w:val="both"/>
-        <w:rPr>
-          <w:rFonts w:ascii="Times New Roman" w:hAnsi="Times New Roman" w:cs="Times New Roman"/>
           <w:sz w:val="24"/>
           <w:szCs w:val="24"/>
         </w:rPr>
@@ -4707,7 +4434,7 @@
     <w:p>
       <w:pPr>
         <w:shd w:val="clear" w:color="auto" w:fill="FFFFFF"/>
-        <w:spacing w:after="0" w:line="240" w:lineRule="auto"/>
+        <w:spacing w:after="0" w:line="360" w:lineRule="auto"/>
         <w:rPr>
           <w:rFonts w:ascii="Calibri" w:eastAsia="Times New Roman" w:hAnsi="Calibri" w:cs="Calibri"/>
           <w:color w:val="000000"/>
@@ -4720,7 +4447,7 @@
     <w:p>
       <w:pPr>
         <w:shd w:val="clear" w:color="auto" w:fill="FFFFFF"/>
-        <w:spacing w:after="0" w:line="240" w:lineRule="auto"/>
+        <w:spacing w:after="0" w:line="360" w:lineRule="auto"/>
         <w:jc w:val="both"/>
         <w:rPr>
           <w:rFonts w:ascii="Times New Roman" w:eastAsia="Times New Roman" w:hAnsi="Times New Roman" w:cs="Times New Roman"/>
@@ -4776,7 +4503,7 @@
     <w:p>
       <w:pPr>
         <w:shd w:val="clear" w:color="auto" w:fill="FFFFFF"/>
-        <w:spacing w:after="0" w:line="240" w:lineRule="auto"/>
+        <w:spacing w:after="0" w:line="360" w:lineRule="auto"/>
         <w:jc w:val="both"/>
         <w:rPr>
           <w:rFonts w:ascii="Times New Roman" w:eastAsia="Times New Roman" w:hAnsi="Times New Roman" w:cs="Times New Roman"/>
@@ -4810,20 +4537,24 @@
           <w:numId w:val="10"/>
         </w:numPr>
         <w:shd w:val="clear" w:color="auto" w:fill="FFFFFF"/>
-        <w:spacing w:after="0" w:line="240" w:lineRule="auto"/>
-        <w:jc w:val="both"/>
-        <w:rPr>
-          <w:rFonts w:ascii="Times New Roman" w:eastAsia="Times New Roman" w:hAnsi="Times New Roman" w:cs="Times New Roman"/>
-          <w:color w:val="000000"/>
-          <w:sz w:val="24"/>
-          <w:szCs w:val="24"/>
-          <w:bdr w:val="none" w:sz="0" w:space="0" w:color="auto" w:frame="1"/>
-          <w:lang w:eastAsia="en-IN"/>
-        </w:rPr>
-      </w:pPr>
-      <w:r>
-        <w:rPr>
-          <w:rFonts w:ascii="Times New Roman" w:eastAsia="Times New Roman" w:hAnsi="Times New Roman" w:cs="Times New Roman"/>
+        <w:spacing w:after="0" w:line="360" w:lineRule="auto"/>
+        <w:jc w:val="both"/>
+        <w:rPr>
+          <w:rFonts w:ascii="Times New Roman" w:eastAsia="Times New Roman" w:hAnsi="Times New Roman" w:cs="Times New Roman"/>
+          <w:b/>
+          <w:bCs/>
+          <w:color w:val="000000"/>
+          <w:sz w:val="24"/>
+          <w:szCs w:val="24"/>
+          <w:bdr w:val="none" w:sz="0" w:space="0" w:color="auto" w:frame="1"/>
+          <w:lang w:eastAsia="en-IN"/>
+        </w:rPr>
+      </w:pPr>
+      <w:r>
+        <w:rPr>
+          <w:rFonts w:ascii="Times New Roman" w:eastAsia="Times New Roman" w:hAnsi="Times New Roman" w:cs="Times New Roman"/>
+          <w:b/>
+          <w:bCs/>
           <w:color w:val="000000"/>
           <w:sz w:val="24"/>
           <w:szCs w:val="24"/>
@@ -4836,21 +4567,25 @@
     <w:p>
       <w:pPr>
         <w:shd w:val="clear" w:color="auto" w:fill="FFFFFF"/>
-        <w:spacing w:after="0" w:line="240" w:lineRule="auto"/>
+        <w:spacing w:after="0" w:line="360" w:lineRule="auto"/>
         <w:ind w:left="360"/>
         <w:jc w:val="both"/>
         <w:rPr>
           <w:rFonts w:ascii="Times New Roman" w:eastAsia="Times New Roman" w:hAnsi="Times New Roman" w:cs="Times New Roman"/>
-          <w:color w:val="000000"/>
-          <w:sz w:val="24"/>
-          <w:szCs w:val="24"/>
-          <w:bdr w:val="none" w:sz="0" w:space="0" w:color="auto" w:frame="1"/>
-          <w:lang w:eastAsia="en-IN"/>
-        </w:rPr>
-      </w:pPr>
-      <w:r>
-        <w:rPr>
-          <w:rFonts w:ascii="Times New Roman" w:eastAsia="Times New Roman" w:hAnsi="Times New Roman" w:cs="Times New Roman"/>
+          <w:b/>
+          <w:bCs/>
+          <w:color w:val="000000"/>
+          <w:sz w:val="24"/>
+          <w:szCs w:val="24"/>
+          <w:bdr w:val="none" w:sz="0" w:space="0" w:color="auto" w:frame="1"/>
+          <w:lang w:eastAsia="en-IN"/>
+        </w:rPr>
+      </w:pPr>
+      <w:r>
+        <w:rPr>
+          <w:rFonts w:ascii="Times New Roman" w:eastAsia="Times New Roman" w:hAnsi="Times New Roman" w:cs="Times New Roman"/>
+          <w:b/>
+          <w:bCs/>
           <w:color w:val="000000"/>
           <w:sz w:val="24"/>
           <w:szCs w:val="24"/>
@@ -4867,20 +4602,24 @@
           <w:numId w:val="11"/>
         </w:numPr>
         <w:shd w:val="clear" w:color="auto" w:fill="FFFFFF"/>
-        <w:spacing w:after="0" w:line="240" w:lineRule="auto"/>
-        <w:jc w:val="both"/>
-        <w:rPr>
-          <w:rFonts w:ascii="Times New Roman" w:eastAsia="Times New Roman" w:hAnsi="Times New Roman" w:cs="Times New Roman"/>
-          <w:color w:val="000000"/>
-          <w:sz w:val="24"/>
-          <w:szCs w:val="24"/>
-          <w:bdr w:val="none" w:sz="0" w:space="0" w:color="auto" w:frame="1"/>
-          <w:lang w:eastAsia="en-IN"/>
-        </w:rPr>
-      </w:pPr>
-      <w:r>
-        <w:rPr>
-          <w:rFonts w:ascii="Times New Roman" w:eastAsia="Times New Roman" w:hAnsi="Times New Roman" w:cs="Times New Roman"/>
+        <w:spacing w:after="0" w:line="360" w:lineRule="auto"/>
+        <w:jc w:val="both"/>
+        <w:rPr>
+          <w:rFonts w:ascii="Times New Roman" w:eastAsia="Times New Roman" w:hAnsi="Times New Roman" w:cs="Times New Roman"/>
+          <w:b/>
+          <w:bCs/>
+          <w:color w:val="000000"/>
+          <w:sz w:val="24"/>
+          <w:szCs w:val="24"/>
+          <w:bdr w:val="none" w:sz="0" w:space="0" w:color="auto" w:frame="1"/>
+          <w:lang w:eastAsia="en-IN"/>
+        </w:rPr>
+      </w:pPr>
+      <w:r>
+        <w:rPr>
+          <w:rFonts w:ascii="Times New Roman" w:eastAsia="Times New Roman" w:hAnsi="Times New Roman" w:cs="Times New Roman"/>
+          <w:b/>
+          <w:bCs/>
           <w:color w:val="000000"/>
           <w:sz w:val="24"/>
           <w:szCs w:val="24"/>
@@ -4893,7 +4632,7 @@
     <w:p>
       <w:pPr>
         <w:shd w:val="clear" w:color="auto" w:fill="FFFFFF"/>
-        <w:spacing w:after="0" w:line="240" w:lineRule="auto"/>
+        <w:spacing w:after="0" w:line="360" w:lineRule="auto"/>
         <w:ind w:left="360"/>
         <w:jc w:val="both"/>
         <w:rPr>
@@ -4909,7 +4648,7 @@
     <w:p>
       <w:pPr>
         <w:shd w:val="clear" w:color="auto" w:fill="FFFFFF"/>
-        <w:spacing w:after="0" w:line="240" w:lineRule="auto"/>
+        <w:spacing w:after="0" w:line="360" w:lineRule="auto"/>
         <w:ind w:left="360"/>
         <w:jc w:val="both"/>
         <w:rPr>
@@ -4942,7 +4681,7 @@
     <w:p>
       <w:pPr>
         <w:shd w:val="clear" w:color="auto" w:fill="FFFFFF"/>
-        <w:spacing w:after="0" w:line="240" w:lineRule="auto"/>
+        <w:spacing w:after="0" w:line="360" w:lineRule="auto"/>
         <w:ind w:left="360"/>
         <w:jc w:val="both"/>
         <w:rPr>
@@ -4965,6 +4704,7 @@
           <w:ilvl w:val="0"/>
           <w:numId w:val="12"/>
         </w:numPr>
+        <w:spacing w:line="360" w:lineRule="auto"/>
         <w:jc w:val="both"/>
         <w:rPr>
           <w:rFonts w:ascii="Times New Roman" w:hAnsi="Times New Roman" w:cs="Times New Roman"/>
@@ -5016,26 +4756,29 @@
     </w:p>
     <w:p>
       <w:pPr>
-        <w:jc w:val="both"/>
-        <w:rPr>
-          <w:rFonts w:ascii="Times New Roman" w:hAnsi="Times New Roman" w:cs="Times New Roman"/>
-          <w:sz w:val="24"/>
-          <w:szCs w:val="24"/>
-        </w:rPr>
-      </w:pPr>
-    </w:p>
-    <w:p>
-      <w:pPr>
-        <w:jc w:val="both"/>
-        <w:rPr>
-          <w:rFonts w:ascii="Times New Roman" w:hAnsi="Times New Roman" w:cs="Times New Roman"/>
-          <w:sz w:val="24"/>
-          <w:szCs w:val="24"/>
-        </w:rPr>
-      </w:pPr>
-    </w:p>
-    <w:p>
-      <w:pPr>
+        <w:spacing w:line="360" w:lineRule="auto"/>
+        <w:jc w:val="both"/>
+        <w:rPr>
+          <w:rFonts w:ascii="Times New Roman" w:hAnsi="Times New Roman" w:cs="Times New Roman"/>
+          <w:sz w:val="24"/>
+          <w:szCs w:val="24"/>
+        </w:rPr>
+      </w:pPr>
+    </w:p>
+    <w:p>
+      <w:pPr>
+        <w:spacing w:line="360" w:lineRule="auto"/>
+        <w:jc w:val="both"/>
+        <w:rPr>
+          <w:rFonts w:ascii="Times New Roman" w:hAnsi="Times New Roman" w:cs="Times New Roman"/>
+          <w:sz w:val="24"/>
+          <w:szCs w:val="24"/>
+        </w:rPr>
+      </w:pPr>
+    </w:p>
+    <w:p>
+      <w:pPr>
+        <w:spacing w:line="360" w:lineRule="auto"/>
         <w:jc w:val="both"/>
         <w:rPr>
           <w:rFonts w:ascii="Times New Roman" w:hAnsi="Times New Roman" w:cs="Times New Roman"/>
@@ -5066,7 +4809,7 @@
                     </pic:cNvPicPr>
                   </pic:nvPicPr>
                   <pic:blipFill>
-                    <a:blip r:embed="rId26">
+                    <a:blip r:embed="rId29">
                       <a:extLst>
                         <a:ext uri="{28A0092B-C50C-407E-A947-70E740481C1C}">
                           <a14:useLocalDpi xmlns:a14="http://schemas.microsoft.com/office/drawing/2010/main" val="0"/>
@@ -5100,6 +4843,7 @@
     </w:p>
     <w:p>
       <w:pPr>
+        <w:spacing w:line="360" w:lineRule="auto"/>
         <w:jc w:val="both"/>
         <w:rPr>
           <w:rFonts w:ascii="Times New Roman" w:hAnsi="Times New Roman" w:cs="Times New Roman"/>
@@ -5129,7 +4873,7 @@
                     </pic:cNvPicPr>
                   </pic:nvPicPr>
                   <pic:blipFill>
-                    <a:blip r:embed="rId27">
+                    <a:blip r:embed="rId30">
                       <a:extLst>
                         <a:ext uri="{28A0092B-C50C-407E-A947-70E740481C1C}">
                           <a14:useLocalDpi xmlns:a14="http://schemas.microsoft.com/office/drawing/2010/main" val="0"/>
@@ -5163,6 +4907,7 @@
     </w:p>
     <w:p>
       <w:pPr>
+        <w:spacing w:line="360" w:lineRule="auto"/>
         <w:jc w:val="both"/>
         <w:rPr>
           <w:rFonts w:ascii="Times New Roman" w:hAnsi="Times New Roman" w:cs="Times New Roman"/>
@@ -5176,6 +4921,7 @@
     </w:p>
     <w:p>
       <w:pPr>
+        <w:spacing w:line="360" w:lineRule="auto"/>
         <w:jc w:val="both"/>
         <w:rPr>
           <w:rFonts w:ascii="Times New Roman" w:hAnsi="Times New Roman" w:cs="Times New Roman"/>
@@ -5189,6 +4935,7 @@
     </w:p>
     <w:p>
       <w:pPr>
+        <w:spacing w:line="360" w:lineRule="auto"/>
         <w:jc w:val="both"/>
         <w:rPr>
           <w:rFonts w:ascii="Times New Roman" w:hAnsi="Times New Roman" w:cs="Times New Roman"/>
@@ -5202,6 +4949,7 @@
     </w:p>
     <w:p>
       <w:pPr>
+        <w:spacing w:line="360" w:lineRule="auto"/>
         <w:jc w:val="both"/>
         <w:rPr>
           <w:rFonts w:ascii="Times New Roman" w:hAnsi="Times New Roman" w:cs="Times New Roman"/>
@@ -5215,6 +4963,7 @@
     </w:p>
     <w:p>
       <w:pPr>
+        <w:spacing w:line="360" w:lineRule="auto"/>
         <w:jc w:val="both"/>
         <w:rPr>
           <w:rFonts w:ascii="Times New Roman" w:hAnsi="Times New Roman" w:cs="Times New Roman"/>
@@ -5228,6 +4977,7 @@
     </w:p>
     <w:p>
       <w:pPr>
+        <w:spacing w:line="360" w:lineRule="auto"/>
         <w:jc w:val="both"/>
         <w:rPr>
           <w:rFonts w:ascii="Times New Roman" w:hAnsi="Times New Roman" w:cs="Times New Roman"/>
@@ -5247,12 +4997,12 @@
           <w:szCs w:val="24"/>
           <w:u w:val="single"/>
         </w:rPr>
-        <w:lastRenderedPageBreak/>
         <w:t>Output:</w:t>
       </w:r>
     </w:p>
     <w:p>
       <w:pPr>
+        <w:spacing w:line="360" w:lineRule="auto"/>
         <w:jc w:val="both"/>
         <w:rPr>
           <w:rFonts w:ascii="Times New Roman" w:hAnsi="Times New Roman" w:cs="Times New Roman"/>
@@ -5271,6 +5021,7 @@
     </w:p>
     <w:p>
       <w:pPr>
+        <w:spacing w:line="360" w:lineRule="auto"/>
         <w:jc w:val="both"/>
         <w:rPr>
           <w:rFonts w:ascii="Times New Roman" w:hAnsi="Times New Roman" w:cs="Times New Roman"/>
@@ -5300,7 +5051,7 @@
                     </pic:cNvPicPr>
                   </pic:nvPicPr>
                   <pic:blipFill>
-                    <a:blip r:embed="rId28">
+                    <a:blip r:embed="rId31">
                       <a:extLst>
                         <a:ext uri="{28A0092B-C50C-407E-A947-70E740481C1C}">
                           <a14:useLocalDpi xmlns:a14="http://schemas.microsoft.com/office/drawing/2010/main" val="0"/>
@@ -5335,10 +5086,27 @@
     <w:p>
       <w:pPr>
         <w:pStyle w:val="ListParagraph"/>
+        <w:spacing w:line="360" w:lineRule="auto"/>
+        <w:ind w:left="360"/>
+        <w:jc w:val="both"/>
+        <w:rPr>
+          <w:rFonts w:ascii="Times New Roman" w:eastAsia="Times New Roman" w:hAnsi="Times New Roman" w:cs="Times New Roman"/>
+          <w:color w:val="000000"/>
+          <w:sz w:val="24"/>
+          <w:szCs w:val="24"/>
+          <w:bdr w:val="none" w:sz="0" w:space="0" w:color="auto" w:frame="1"/>
+          <w:lang w:eastAsia="en-IN"/>
+        </w:rPr>
+      </w:pPr>
+    </w:p>
+    <w:p>
+      <w:pPr>
+        <w:pStyle w:val="ListParagraph"/>
         <w:numPr>
           <w:ilvl w:val="0"/>
           <w:numId w:val="12"/>
         </w:numPr>
+        <w:spacing w:line="360" w:lineRule="auto"/>
         <w:jc w:val="both"/>
         <w:rPr>
           <w:rFonts w:ascii="Times New Roman" w:eastAsia="Times New Roman" w:hAnsi="Times New Roman" w:cs="Times New Roman"/>
@@ -5407,6 +5175,7 @@
     </w:p>
     <w:p>
       <w:pPr>
+        <w:spacing w:line="360" w:lineRule="auto"/>
         <w:jc w:val="both"/>
         <w:rPr>
           <w:rFonts w:ascii="Times New Roman" w:eastAsia="Times New Roman" w:hAnsi="Times New Roman" w:cs="Times New Roman"/>
@@ -5440,7 +5209,7 @@
                     </pic:cNvPicPr>
                   </pic:nvPicPr>
                   <pic:blipFill>
-                    <a:blip r:embed="rId29">
+                    <a:blip r:embed="rId32">
                       <a:extLst>
                         <a:ext uri="{28A0092B-C50C-407E-A947-70E740481C1C}">
                           <a14:useLocalDpi xmlns:a14="http://schemas.microsoft.com/office/drawing/2010/main" val="0"/>
@@ -5474,6 +5243,21 @@
     </w:p>
     <w:p>
       <w:pPr>
+        <w:spacing w:line="360" w:lineRule="auto"/>
+        <w:jc w:val="both"/>
+        <w:rPr>
+          <w:rFonts w:ascii="Times New Roman" w:eastAsia="Times New Roman" w:hAnsi="Times New Roman" w:cs="Times New Roman"/>
+          <w:color w:val="000000"/>
+          <w:sz w:val="24"/>
+          <w:szCs w:val="24"/>
+          <w:bdr w:val="none" w:sz="0" w:space="0" w:color="auto" w:frame="1"/>
+          <w:lang w:eastAsia="en-IN"/>
+        </w:rPr>
+      </w:pPr>
+    </w:p>
+    <w:p>
+      <w:pPr>
+        <w:spacing w:line="360" w:lineRule="auto"/>
         <w:jc w:val="both"/>
         <w:rPr>
           <w:rFonts w:ascii="Times New Roman" w:eastAsia="Times New Roman" w:hAnsi="Times New Roman" w:cs="Times New Roman"/>
@@ -5506,7 +5290,7 @@
                     </pic:cNvPicPr>
                   </pic:nvPicPr>
                   <pic:blipFill>
-                    <a:blip r:embed="rId30">
+                    <a:blip r:embed="rId33">
                       <a:extLst>
                         <a:ext uri="{28A0092B-C50C-407E-A947-70E740481C1C}">
                           <a14:useLocalDpi xmlns:a14="http://schemas.microsoft.com/office/drawing/2010/main" val="0"/>
@@ -5540,6 +5324,7 @@
     </w:p>
     <w:p>
       <w:pPr>
+        <w:spacing w:line="360" w:lineRule="auto"/>
         <w:jc w:val="both"/>
         <w:rPr>
           <w:rFonts w:ascii="Times New Roman" w:eastAsia="Times New Roman" w:hAnsi="Times New Roman" w:cs="Times New Roman"/>
@@ -5565,49 +5350,52 @@
           <w:bdr w:val="none" w:sz="0" w:space="0" w:color="auto" w:frame="1"/>
           <w:lang w:eastAsia="en-IN"/>
         </w:rPr>
+        <w:lastRenderedPageBreak/>
         <w:t>Output:</w:t>
       </w:r>
     </w:p>
     <w:p>
       <w:pPr>
-        <w:jc w:val="both"/>
-        <w:rPr>
-          <w:rFonts w:ascii="Times New Roman" w:eastAsia="Times New Roman" w:hAnsi="Times New Roman" w:cs="Times New Roman"/>
-          <w:color w:val="000000"/>
-          <w:sz w:val="24"/>
-          <w:szCs w:val="24"/>
-          <w:bdr w:val="none" w:sz="0" w:space="0" w:color="auto" w:frame="1"/>
-          <w:lang w:eastAsia="en-IN"/>
-        </w:rPr>
-      </w:pPr>
-      <w:r>
-        <w:rPr>
-          <w:rFonts w:ascii="Times New Roman" w:eastAsia="Times New Roman" w:hAnsi="Times New Roman" w:cs="Times New Roman"/>
-          <w:color w:val="000000"/>
-          <w:sz w:val="24"/>
-          <w:szCs w:val="24"/>
-          <w:bdr w:val="none" w:sz="0" w:space="0" w:color="auto" w:frame="1"/>
-          <w:lang w:eastAsia="en-IN"/>
-        </w:rPr>
-        <w:lastRenderedPageBreak/>
+        <w:spacing w:line="360" w:lineRule="auto"/>
+        <w:jc w:val="both"/>
+        <w:rPr>
+          <w:rFonts w:ascii="Times New Roman" w:eastAsia="Times New Roman" w:hAnsi="Times New Roman" w:cs="Times New Roman"/>
+          <w:color w:val="000000"/>
+          <w:sz w:val="24"/>
+          <w:szCs w:val="24"/>
+          <w:bdr w:val="none" w:sz="0" w:space="0" w:color="auto" w:frame="1"/>
+          <w:lang w:eastAsia="en-IN"/>
+        </w:rPr>
+      </w:pPr>
+      <w:r>
+        <w:rPr>
+          <w:rFonts w:ascii="Times New Roman" w:eastAsia="Times New Roman" w:hAnsi="Times New Roman" w:cs="Times New Roman"/>
+          <w:color w:val="000000"/>
+          <w:sz w:val="24"/>
+          <w:szCs w:val="24"/>
+          <w:bdr w:val="none" w:sz="0" w:space="0" w:color="auto" w:frame="1"/>
+          <w:lang w:eastAsia="en-IN"/>
+        </w:rPr>
         <w:t>As seen below, the frequency of our unique class of the array is shown below. Also, we have achieved an accuracy of 99.01% with a standard deviation of 0.004 value. The results on the test datasets along with a confusion matrix is given below:</w:t>
       </w:r>
     </w:p>
     <w:p>
       <w:pPr>
-        <w:jc w:val="both"/>
-        <w:rPr>
-          <w:rFonts w:ascii="Times New Roman" w:eastAsia="Times New Roman" w:hAnsi="Times New Roman" w:cs="Times New Roman"/>
-          <w:color w:val="000000"/>
-          <w:sz w:val="24"/>
-          <w:szCs w:val="24"/>
-          <w:bdr w:val="none" w:sz="0" w:space="0" w:color="auto" w:frame="1"/>
-          <w:lang w:eastAsia="en-IN"/>
-        </w:rPr>
-      </w:pPr>
-    </w:p>
-    <w:p>
-      <w:pPr>
+        <w:spacing w:line="360" w:lineRule="auto"/>
+        <w:jc w:val="both"/>
+        <w:rPr>
+          <w:rFonts w:ascii="Times New Roman" w:eastAsia="Times New Roman" w:hAnsi="Times New Roman" w:cs="Times New Roman"/>
+          <w:color w:val="000000"/>
+          <w:sz w:val="24"/>
+          <w:szCs w:val="24"/>
+          <w:bdr w:val="none" w:sz="0" w:space="0" w:color="auto" w:frame="1"/>
+          <w:lang w:eastAsia="en-IN"/>
+        </w:rPr>
+      </w:pPr>
+    </w:p>
+    <w:p>
+      <w:pPr>
+        <w:spacing w:line="360" w:lineRule="auto"/>
         <w:jc w:val="both"/>
         <w:rPr>
           <w:rFonts w:ascii="Times New Roman" w:eastAsia="Times New Roman" w:hAnsi="Times New Roman" w:cs="Times New Roman"/>
@@ -5641,7 +5429,7 @@
                     <pic:cNvPicPr/>
                   </pic:nvPicPr>
                   <pic:blipFill>
-                    <a:blip r:embed="rId31"/>
+                    <a:blip r:embed="rId34"/>
                     <a:stretch>
                       <a:fillRect/>
                     </a:stretch>
@@ -5664,6 +5452,7 @@
     </w:p>
     <w:p>
       <w:pPr>
+        <w:spacing w:line="360" w:lineRule="auto"/>
         <w:jc w:val="both"/>
         <w:rPr>
           <w:rFonts w:ascii="Times New Roman" w:eastAsia="Times New Roman" w:hAnsi="Times New Roman" w:cs="Times New Roman"/>
@@ -5678,6 +5467,7 @@
         <w:rPr>
           <w:noProof/>
         </w:rPr>
+        <w:lastRenderedPageBreak/>
         <w:drawing>
           <wp:inline distT="0" distB="0" distL="0" distR="0" wp14:anchorId="4EB79962" wp14:editId="30987F9F">
             <wp:extent cx="5731510" cy="2887345"/>
@@ -5696,7 +5486,7 @@
                     </pic:cNvPicPr>
                   </pic:nvPicPr>
                   <pic:blipFill>
-                    <a:blip r:embed="rId32">
+                    <a:blip r:embed="rId35">
                       <a:extLst>
                         <a:ext uri="{28A0092B-C50C-407E-A947-70E740481C1C}">
                           <a14:useLocalDpi xmlns:a14="http://schemas.microsoft.com/office/drawing/2010/main" val="0"/>
@@ -5730,26 +5520,46 @@
     </w:p>
     <w:p>
       <w:pPr>
-        <w:jc w:val="both"/>
-        <w:rPr>
-          <w:rFonts w:ascii="Times New Roman" w:eastAsia="Times New Roman" w:hAnsi="Times New Roman" w:cs="Times New Roman"/>
-          <w:color w:val="000000"/>
-          <w:sz w:val="24"/>
-          <w:szCs w:val="24"/>
-          <w:bdr w:val="none" w:sz="0" w:space="0" w:color="auto" w:frame="1"/>
-          <w:lang w:eastAsia="en-IN"/>
-        </w:rPr>
-      </w:pPr>
-      <w:r>
-        <w:rPr>
-          <w:rFonts w:ascii="Times New Roman" w:eastAsia="Times New Roman" w:hAnsi="Times New Roman" w:cs="Times New Roman"/>
-          <w:color w:val="000000"/>
-          <w:sz w:val="24"/>
-          <w:szCs w:val="24"/>
-          <w:bdr w:val="none" w:sz="0" w:space="0" w:color="auto" w:frame="1"/>
-          <w:lang w:eastAsia="en-IN"/>
-        </w:rPr>
-        <w:lastRenderedPageBreak/>
+        <w:pBdr>
+          <w:bottom w:val="single" w:sz="6" w:space="1" w:color="auto"/>
+        </w:pBdr>
+        <w:spacing w:line="360" w:lineRule="auto"/>
+        <w:jc w:val="both"/>
+        <w:rPr>
+          <w:rFonts w:ascii="Times New Roman" w:eastAsia="Times New Roman" w:hAnsi="Times New Roman" w:cs="Times New Roman"/>
+          <w:color w:val="000000"/>
+          <w:sz w:val="24"/>
+          <w:szCs w:val="24"/>
+          <w:bdr w:val="none" w:sz="0" w:space="0" w:color="auto" w:frame="1"/>
+          <w:lang w:eastAsia="en-IN"/>
+        </w:rPr>
+      </w:pPr>
+    </w:p>
+    <w:p>
+      <w:pPr>
+        <w:pBdr>
+          <w:bottom w:val="single" w:sz="6" w:space="1" w:color="auto"/>
+        </w:pBdr>
+        <w:spacing w:line="360" w:lineRule="auto"/>
+        <w:jc w:val="both"/>
+        <w:rPr>
+          <w:rFonts w:ascii="Times New Roman" w:eastAsia="Times New Roman" w:hAnsi="Times New Roman" w:cs="Times New Roman"/>
+          <w:color w:val="000000"/>
+          <w:sz w:val="24"/>
+          <w:szCs w:val="24"/>
+          <w:bdr w:val="none" w:sz="0" w:space="0" w:color="auto" w:frame="1"/>
+          <w:lang w:eastAsia="en-IN"/>
+        </w:rPr>
+      </w:pPr>
+      <w:r>
+        <w:rPr>
+          <w:rFonts w:ascii="Times New Roman" w:eastAsia="Times New Roman" w:hAnsi="Times New Roman" w:cs="Times New Roman"/>
+          <w:color w:val="000000"/>
+          <w:sz w:val="24"/>
+          <w:szCs w:val="24"/>
+          <w:bdr w:val="none" w:sz="0" w:space="0" w:color="auto" w:frame="1"/>
+          <w:lang w:eastAsia="en-IN"/>
+        </w:rPr>
         <w:t xml:space="preserve">By using the perceptron learning algorithm datapoint has been separated in -1 and </w:t>
       </w:r>
       <w:r>
@@ -5819,7 +5629,175 @@
         <w:t>.</w:t>
       </w:r>
     </w:p>
+    <w:p>
+      <w:pPr>
+        <w:pBdr>
+          <w:bottom w:val="single" w:sz="6" w:space="1" w:color="auto"/>
+        </w:pBdr>
+        <w:spacing w:line="360" w:lineRule="auto"/>
+        <w:jc w:val="both"/>
+        <w:rPr>
+          <w:rFonts w:ascii="Times New Roman" w:eastAsia="Times New Roman" w:hAnsi="Times New Roman" w:cs="Times New Roman"/>
+          <w:color w:val="000000"/>
+          <w:sz w:val="24"/>
+          <w:szCs w:val="24"/>
+          <w:bdr w:val="none" w:sz="0" w:space="0" w:color="auto" w:frame="1"/>
+          <w:lang w:eastAsia="en-IN"/>
+        </w:rPr>
+      </w:pPr>
+    </w:p>
+    <w:p>
+      <w:pPr>
+        <w:pBdr>
+          <w:bottom w:val="single" w:sz="6" w:space="1" w:color="auto"/>
+        </w:pBdr>
+        <w:spacing w:line="360" w:lineRule="auto"/>
+        <w:jc w:val="both"/>
+        <w:rPr>
+          <w:rFonts w:ascii="Times New Roman" w:eastAsia="Times New Roman" w:hAnsi="Times New Roman" w:cs="Times New Roman"/>
+          <w:color w:val="000000"/>
+          <w:sz w:val="24"/>
+          <w:szCs w:val="24"/>
+          <w:bdr w:val="none" w:sz="0" w:space="0" w:color="auto" w:frame="1"/>
+          <w:lang w:eastAsia="en-IN"/>
+        </w:rPr>
+      </w:pPr>
+      <w:r>
+        <w:rPr>
+          <w:rFonts w:ascii="Times New Roman" w:eastAsia="Times New Roman" w:hAnsi="Times New Roman" w:cs="Times New Roman"/>
+          <w:color w:val="000000"/>
+          <w:sz w:val="24"/>
+          <w:szCs w:val="24"/>
+          <w:bdr w:val="none" w:sz="0" w:space="0" w:color="auto" w:frame="1"/>
+          <w:lang w:eastAsia="en-IN"/>
+        </w:rPr>
+        <w:tab/>
+      </w:r>
+      <w:r>
+        <w:rPr>
+          <w:rFonts w:ascii="Times New Roman" w:eastAsia="Times New Roman" w:hAnsi="Times New Roman" w:cs="Times New Roman"/>
+          <w:color w:val="000000"/>
+          <w:sz w:val="24"/>
+          <w:szCs w:val="24"/>
+          <w:bdr w:val="none" w:sz="0" w:space="0" w:color="auto" w:frame="1"/>
+          <w:lang w:eastAsia="en-IN"/>
+        </w:rPr>
+        <w:tab/>
+      </w:r>
+      <w:r>
+        <w:rPr>
+          <w:rFonts w:ascii="Times New Roman" w:eastAsia="Times New Roman" w:hAnsi="Times New Roman" w:cs="Times New Roman"/>
+          <w:color w:val="000000"/>
+          <w:sz w:val="24"/>
+          <w:szCs w:val="24"/>
+          <w:bdr w:val="none" w:sz="0" w:space="0" w:color="auto" w:frame="1"/>
+          <w:lang w:eastAsia="en-IN"/>
+        </w:rPr>
+        <w:tab/>
+      </w:r>
+      <w:r>
+        <w:rPr>
+          <w:rFonts w:ascii="Times New Roman" w:eastAsia="Times New Roman" w:hAnsi="Times New Roman" w:cs="Times New Roman"/>
+          <w:color w:val="000000"/>
+          <w:sz w:val="24"/>
+          <w:szCs w:val="24"/>
+          <w:bdr w:val="none" w:sz="0" w:space="0" w:color="auto" w:frame="1"/>
+          <w:lang w:eastAsia="en-IN"/>
+        </w:rPr>
+        <w:tab/>
+      </w:r>
+      <w:r>
+        <w:rPr>
+          <w:rFonts w:ascii="Times New Roman" w:eastAsia="Times New Roman" w:hAnsi="Times New Roman" w:cs="Times New Roman"/>
+          <w:color w:val="000000"/>
+          <w:sz w:val="24"/>
+          <w:szCs w:val="24"/>
+          <w:bdr w:val="none" w:sz="0" w:space="0" w:color="auto" w:frame="1"/>
+          <w:lang w:eastAsia="en-IN"/>
+        </w:rPr>
+        <w:tab/>
+      </w:r>
+      <w:r>
+        <w:rPr>
+          <w:rFonts w:ascii="Times New Roman" w:eastAsia="Times New Roman" w:hAnsi="Times New Roman" w:cs="Times New Roman"/>
+          <w:color w:val="000000"/>
+          <w:sz w:val="24"/>
+          <w:szCs w:val="24"/>
+          <w:bdr w:val="none" w:sz="0" w:space="0" w:color="auto" w:frame="1"/>
+          <w:lang w:eastAsia="en-IN"/>
+        </w:rPr>
+        <w:tab/>
+      </w:r>
+      <w:r>
+        <w:rPr>
+          <w:rFonts w:ascii="Times New Roman" w:eastAsia="Times New Roman" w:hAnsi="Times New Roman" w:cs="Times New Roman"/>
+          <w:color w:val="000000"/>
+          <w:sz w:val="24"/>
+          <w:szCs w:val="24"/>
+          <w:bdr w:val="none" w:sz="0" w:space="0" w:color="auto" w:frame="1"/>
+          <w:lang w:eastAsia="en-IN"/>
+        </w:rPr>
+        <w:tab/>
+      </w:r>
+      <w:r>
+        <w:rPr>
+          <w:rFonts w:ascii="Times New Roman" w:eastAsia="Times New Roman" w:hAnsi="Times New Roman" w:cs="Times New Roman"/>
+          <w:color w:val="000000"/>
+          <w:sz w:val="24"/>
+          <w:szCs w:val="24"/>
+          <w:bdr w:val="none" w:sz="0" w:space="0" w:color="auto" w:frame="1"/>
+          <w:lang w:eastAsia="en-IN"/>
+        </w:rPr>
+        <w:tab/>
+      </w:r>
+      <w:r>
+        <w:rPr>
+          <w:rFonts w:ascii="Times New Roman" w:eastAsia="Times New Roman" w:hAnsi="Times New Roman" w:cs="Times New Roman"/>
+          <w:color w:val="000000"/>
+          <w:sz w:val="24"/>
+          <w:szCs w:val="24"/>
+          <w:bdr w:val="none" w:sz="0" w:space="0" w:color="auto" w:frame="1"/>
+          <w:lang w:eastAsia="en-IN"/>
+        </w:rPr>
+        <w:tab/>
+      </w:r>
+      <w:r>
+        <w:rPr>
+          <w:rFonts w:ascii="Times New Roman" w:eastAsia="Times New Roman" w:hAnsi="Times New Roman" w:cs="Times New Roman"/>
+          <w:color w:val="000000"/>
+          <w:sz w:val="24"/>
+          <w:szCs w:val="24"/>
+          <w:bdr w:val="none" w:sz="0" w:space="0" w:color="auto" w:frame="1"/>
+          <w:lang w:eastAsia="en-IN"/>
+        </w:rPr>
+        <w:tab/>
+        <w:t>Thank You</w:t>
+      </w:r>
+    </w:p>
+    <w:p>
+      <w:pPr>
+        <w:spacing w:line="360" w:lineRule="auto"/>
+        <w:jc w:val="both"/>
+        <w:rPr>
+          <w:rFonts w:ascii="Times New Roman" w:eastAsia="Times New Roman" w:hAnsi="Times New Roman" w:cs="Times New Roman"/>
+          <w:color w:val="000000"/>
+          <w:sz w:val="24"/>
+          <w:szCs w:val="24"/>
+          <w:bdr w:val="none" w:sz="0" w:space="0" w:color="auto" w:frame="1"/>
+          <w:lang w:eastAsia="en-IN"/>
+          <w14:textOutline w14:w="3175" w14:cap="rnd" w14:cmpd="sng" w14:algn="ctr">
+            <w14:solidFill>
+              <w14:srgbClr w14:val="000000"/>
+            </w14:solidFill>
+            <w14:prstDash w14:val="solid"/>
+            <w14:bevel/>
+          </w14:textOutline>
+        </w:rPr>
+      </w:pPr>
+    </w:p>
     <w:sectPr>
+      <w:headerReference w:type="default" r:id="rId36"/>
+      <w:footerReference w:type="default" r:id="rId37"/>
       <w:pgSz w:w="11906" w:h="16838"/>
       <w:pgMar w:top="1440" w:right="1440" w:bottom="1440" w:left="1440" w:header="708" w:footer="708" w:gutter="0"/>
       <w:pgBorders w:offsetFrom="page">
@@ -5835,6 +5813,141 @@
 </w:document>
 </file>
 
+<file path=word/endnotes.xml><?xml version="1.0" encoding="utf-8"?>
+<w:endnotes xmlns:wpc="http://schemas.microsoft.com/office/word/2010/wordprocessingCanvas" xmlns:cx="http://schemas.microsoft.com/office/drawing/2014/chartex" xmlns:cx1="http://schemas.microsoft.com/office/drawing/2015/9/8/chartex" xmlns:cx2="http://schemas.microsoft.com/office/drawing/2015/10/21/chartex" xmlns:cx3="http://schemas.microsoft.com/office/drawing/2016/5/9/chartex" xmlns:cx4="http://schemas.microsoft.com/office/drawing/2016/5/10/chartex" xmlns:cx5="http://schemas.microsoft.com/office/drawing/2016/5/11/chartex" xmlns:cx6="http://schemas.microsoft.com/office/drawing/2016/5/12/chartex" xmlns:cx7="http://schemas.microsoft.com/office/drawing/2016/5/13/chartex" xmlns:cx8="http://schemas.microsoft.com/office/drawing/2016/5/14/chartex" xmlns:mc="http://schemas.openxmlformats.org/markup-compatibility/2006" xmlns:aink="http://schemas.microsoft.com/office/drawing/2016/ink" xmlns:am3d="http://schemas.microsoft.com/office/drawing/2017/model3d" xmlns:o="urn:schemas-microsoft-com:office:office" xmlns:oel="http://schemas.microsoft.com/office/2019/extlst" xmlns:r="http://schemas.openxmlformats.org/officeDocument/2006/relationships" xmlns:m="http://schemas.openxmlformats.org/officeDocument/2006/math" xmlns:v="urn:schemas-microsoft-com:vml" xmlns:wp14="http://schemas.microsoft.com/office/word/2010/wordprocessingDrawing" xmlns:wp="http://schemas.openxmlformats.org/drawingml/2006/wordprocessingDrawing" xmlns:w10="urn:schemas-microsoft-com:office:word" xmlns:w="http://schemas.openxmlformats.org/wordprocessingml/2006/main" xmlns:w14="http://schemas.microsoft.com/office/word/2010/wordml" xmlns:w15="http://schemas.microsoft.com/office/word/2012/wordml" xmlns:w16cex="http://schemas.microsoft.com/office/word/2018/wordml/cex" xmlns:w16cid="http://schemas.microsoft.com/office/word/2016/wordml/cid" xmlns:w16="http://schemas.microsoft.com/office/word/2018/wordml" xmlns:w16sdtdh="http://schemas.microsoft.com/office/word/2020/wordml/sdtdatahash" xmlns:w16se="http://schemas.microsoft.com/office/word/2015/wordml/symex" xmlns:wpg="http://schemas.microsoft.com/office/word/2010/wordprocessingGroup" xmlns:wpi="http://schemas.microsoft.com/office/word/2010/wordprocessingInk" xmlns:wne="http://schemas.microsoft.com/office/word/2006/wordml" xmlns:wps="http://schemas.microsoft.com/office/word/2010/wordprocessingShape" mc:Ignorable="w14 w15 w16se w16cid w16 w16cex w16sdtdh wp14">
+  <w:endnote w:type="separator" w:id="-1">
+    <w:p>
+      <w:pPr>
+        <w:spacing w:after="0" w:line="240" w:lineRule="auto"/>
+      </w:pPr>
+      <w:r>
+        <w:separator/>
+      </w:r>
+    </w:p>
+  </w:endnote>
+  <w:endnote w:type="continuationSeparator" w:id="0">
+    <w:p>
+      <w:pPr>
+        <w:spacing w:after="0" w:line="240" w:lineRule="auto"/>
+      </w:pPr>
+      <w:r>
+        <w:continuationSeparator/>
+      </w:r>
+    </w:p>
+  </w:endnote>
+</w:endnotes>
+</file>
+
+<file path=word/footer1.xml><?xml version="1.0" encoding="utf-8"?>
+<w:ftr xmlns:wpc="http://schemas.microsoft.com/office/word/2010/wordprocessingCanvas" xmlns:cx="http://schemas.microsoft.com/office/drawing/2014/chartex" xmlns:cx1="http://schemas.microsoft.com/office/drawing/2015/9/8/chartex" xmlns:cx2="http://schemas.microsoft.com/office/drawing/2015/10/21/chartex" xmlns:cx3="http://schemas.microsoft.com/office/drawing/2016/5/9/chartex" xmlns:cx4="http://schemas.microsoft.com/office/drawing/2016/5/10/chartex" xmlns:cx5="http://schemas.microsoft.com/office/drawing/2016/5/11/chartex" xmlns:cx6="http://schemas.microsoft.com/office/drawing/2016/5/12/chartex" xmlns:cx7="http://schemas.microsoft.com/office/drawing/2016/5/13/chartex" xmlns:cx8="http://schemas.microsoft.com/office/drawing/2016/5/14/chartex" xmlns:mc="http://schemas.openxmlformats.org/markup-compatibility/2006" xmlns:aink="http://schemas.microsoft.com/office/drawing/2016/ink" xmlns:am3d="http://schemas.microsoft.com/office/drawing/2017/model3d" xmlns:o="urn:schemas-microsoft-com:office:office" xmlns:oel="http://schemas.microsoft.com/office/2019/extlst" xmlns:r="http://schemas.openxmlformats.org/officeDocument/2006/relationships" xmlns:m="http://schemas.openxmlformats.org/officeDocument/2006/math" xmlns:v="urn:schemas-microsoft-com:vml" xmlns:wp14="http://schemas.microsoft.com/office/word/2010/wordprocessingDrawing" xmlns:wp="http://schemas.openxmlformats.org/drawingml/2006/wordprocessingDrawing" xmlns:w10="urn:schemas-microsoft-com:office:word" xmlns:w="http://schemas.openxmlformats.org/wordprocessingml/2006/main" xmlns:w14="http://schemas.microsoft.com/office/word/2010/wordml" xmlns:w15="http://schemas.microsoft.com/office/word/2012/wordml" xmlns:w16cex="http://schemas.microsoft.com/office/word/2018/wordml/cex" xmlns:w16cid="http://schemas.microsoft.com/office/word/2016/wordml/cid" xmlns:w16="http://schemas.microsoft.com/office/word/2018/wordml" xmlns:w16sdtdh="http://schemas.microsoft.com/office/word/2020/wordml/sdtdatahash" xmlns:w16se="http://schemas.microsoft.com/office/word/2015/wordml/symex" xmlns:wpg="http://schemas.microsoft.com/office/word/2010/wordprocessingGroup" xmlns:wpi="http://schemas.microsoft.com/office/word/2010/wordprocessingInk" xmlns:wne="http://schemas.microsoft.com/office/word/2006/wordml" xmlns:wps="http://schemas.microsoft.com/office/word/2010/wordprocessingShape" mc:Ignorable="w14 w15 w16se w16cid w16 w16cex w16sdtdh wp14">
+  <w:p>
+    <w:pPr>
+      <w:pStyle w:val="Footer"/>
+      <w:tabs>
+        <w:tab w:val="clear" w:pos="4680"/>
+        <w:tab w:val="clear" w:pos="9360"/>
+      </w:tabs>
+      <w:jc w:val="center"/>
+      <w:rPr>
+        <w:caps/>
+        <w:noProof/>
+        <w:color w:val="4472C4" w:themeColor="accent1"/>
+      </w:rPr>
+    </w:pPr>
+    <w:r>
+      <w:rPr>
+        <w:caps/>
+        <w:color w:val="4472C4" w:themeColor="accent1"/>
+      </w:rPr>
+      <w:fldChar w:fldCharType="begin"/>
+    </w:r>
+    <w:r>
+      <w:rPr>
+        <w:caps/>
+        <w:color w:val="4472C4" w:themeColor="accent1"/>
+      </w:rPr>
+      <w:instrText xml:space="preserve"> PAGE   \* MERGEFORMAT </w:instrText>
+    </w:r>
+    <w:r>
+      <w:rPr>
+        <w:caps/>
+        <w:color w:val="4472C4" w:themeColor="accent1"/>
+      </w:rPr>
+      <w:fldChar w:fldCharType="separate"/>
+    </w:r>
+    <w:r>
+      <w:rPr>
+        <w:caps/>
+        <w:noProof/>
+        <w:color w:val="4472C4" w:themeColor="accent1"/>
+      </w:rPr>
+      <w:t>2</w:t>
+    </w:r>
+    <w:r>
+      <w:rPr>
+        <w:caps/>
+        <w:noProof/>
+        <w:color w:val="4472C4" w:themeColor="accent1"/>
+      </w:rPr>
+      <w:fldChar w:fldCharType="end"/>
+    </w:r>
+  </w:p>
+  <w:p>
+    <w:pPr>
+      <w:pStyle w:val="Footer"/>
+    </w:pPr>
+  </w:p>
+</w:ftr>
+</file>
+
+<file path=word/footnotes.xml><?xml version="1.0" encoding="utf-8"?>
+<w:footnotes xmlns:wpc="http://schemas.microsoft.com/office/word/2010/wordprocessingCanvas" xmlns:cx="http://schemas.microsoft.com/office/drawing/2014/chartex" xmlns:cx1="http://schemas.microsoft.com/office/drawing/2015/9/8/chartex" xmlns:cx2="http://schemas.microsoft.com/office/drawing/2015/10/21/chartex" xmlns:cx3="http://schemas.microsoft.com/office/drawing/2016/5/9/chartex" xmlns:cx4="http://schemas.microsoft.com/office/drawing/2016/5/10/chartex" xmlns:cx5="http://schemas.microsoft.com/office/drawing/2016/5/11/chartex" xmlns:cx6="http://schemas.microsoft.com/office/drawing/2016/5/12/chartex" xmlns:cx7="http://schemas.microsoft.com/office/drawing/2016/5/13/chartex" xmlns:cx8="http://schemas.microsoft.com/office/drawing/2016/5/14/chartex" xmlns:mc="http://schemas.openxmlformats.org/markup-compatibility/2006" xmlns:aink="http://schemas.microsoft.com/office/drawing/2016/ink" xmlns:am3d="http://schemas.microsoft.com/office/drawing/2017/model3d" xmlns:o="urn:schemas-microsoft-com:office:office" xmlns:oel="http://schemas.microsoft.com/office/2019/extlst" xmlns:r="http://schemas.openxmlformats.org/officeDocument/2006/relationships" xmlns:m="http://schemas.openxmlformats.org/officeDocument/2006/math" xmlns:v="urn:schemas-microsoft-com:vml" xmlns:wp14="http://schemas.microsoft.com/office/word/2010/wordprocessingDrawing" xmlns:wp="http://schemas.openxmlformats.org/drawingml/2006/wordprocessingDrawing" xmlns:w10="urn:schemas-microsoft-com:office:word" xmlns:w="http://schemas.openxmlformats.org/wordprocessingml/2006/main" xmlns:w14="http://schemas.microsoft.com/office/word/2010/wordml" xmlns:w15="http://schemas.microsoft.com/office/word/2012/wordml" xmlns:w16cex="http://schemas.microsoft.com/office/word/2018/wordml/cex" xmlns:w16cid="http://schemas.microsoft.com/office/word/2016/wordml/cid" xmlns:w16="http://schemas.microsoft.com/office/word/2018/wordml" xmlns:w16sdtdh="http://schemas.microsoft.com/office/word/2020/wordml/sdtdatahash" xmlns:w16se="http://schemas.microsoft.com/office/word/2015/wordml/symex" xmlns:wpg="http://schemas.microsoft.com/office/word/2010/wordprocessingGroup" xmlns:wpi="http://schemas.microsoft.com/office/word/2010/wordprocessingInk" xmlns:wne="http://schemas.microsoft.com/office/word/2006/wordml" xmlns:wps="http://schemas.microsoft.com/office/word/2010/wordprocessingShape" mc:Ignorable="w14 w15 w16se w16cid w16 w16cex w16sdtdh wp14">
+  <w:footnote w:type="separator" w:id="-1">
+    <w:p>
+      <w:pPr>
+        <w:spacing w:after="0" w:line="240" w:lineRule="auto"/>
+      </w:pPr>
+      <w:r>
+        <w:separator/>
+      </w:r>
+    </w:p>
+  </w:footnote>
+  <w:footnote w:type="continuationSeparator" w:id="0">
+    <w:p>
+      <w:pPr>
+        <w:spacing w:after="0" w:line="240" w:lineRule="auto"/>
+      </w:pPr>
+      <w:r>
+        <w:continuationSeparator/>
+      </w:r>
+    </w:p>
+  </w:footnote>
+</w:footnotes>
+</file>
+
+<file path=word/header1.xml><?xml version="1.0" encoding="utf-8"?>
+<w:hdr xmlns:wpc="http://schemas.microsoft.com/office/word/2010/wordprocessingCanvas" xmlns:cx="http://schemas.microsoft.com/office/drawing/2014/chartex" xmlns:cx1="http://schemas.microsoft.com/office/drawing/2015/9/8/chartex" xmlns:cx2="http://schemas.microsoft.com/office/drawing/2015/10/21/chartex" xmlns:cx3="http://schemas.microsoft.com/office/drawing/2016/5/9/chartex" xmlns:cx4="http://schemas.microsoft.com/office/drawing/2016/5/10/chartex" xmlns:cx5="http://schemas.microsoft.com/office/drawing/2016/5/11/chartex" xmlns:cx6="http://schemas.microsoft.com/office/drawing/2016/5/12/chartex" xmlns:cx7="http://schemas.microsoft.com/office/drawing/2016/5/13/chartex" xmlns:cx8="http://schemas.microsoft.com/office/drawing/2016/5/14/chartex" xmlns:mc="http://schemas.openxmlformats.org/markup-compatibility/2006" xmlns:aink="http://schemas.microsoft.com/office/drawing/2016/ink" xmlns:am3d="http://schemas.microsoft.com/office/drawing/2017/model3d" xmlns:o="urn:schemas-microsoft-com:office:office" xmlns:oel="http://schemas.microsoft.com/office/2019/extlst" xmlns:r="http://schemas.openxmlformats.org/officeDocument/2006/relationships" xmlns:m="http://schemas.openxmlformats.org/officeDocument/2006/math" xmlns:v="urn:schemas-microsoft-com:vml" xmlns:wp14="http://schemas.microsoft.com/office/word/2010/wordprocessingDrawing" xmlns:wp="http://schemas.openxmlformats.org/drawingml/2006/wordprocessingDrawing" xmlns:w10="urn:schemas-microsoft-com:office:word" xmlns:w="http://schemas.openxmlformats.org/wordprocessingml/2006/main" xmlns:w14="http://schemas.microsoft.com/office/word/2010/wordml" xmlns:w15="http://schemas.microsoft.com/office/word/2012/wordml" xmlns:w16cex="http://schemas.microsoft.com/office/word/2018/wordml/cex" xmlns:w16cid="http://schemas.microsoft.com/office/word/2016/wordml/cid" xmlns:w16="http://schemas.microsoft.com/office/word/2018/wordml" xmlns:w16sdtdh="http://schemas.microsoft.com/office/word/2020/wordml/sdtdatahash" xmlns:w16se="http://schemas.microsoft.com/office/word/2015/wordml/symex" xmlns:wpg="http://schemas.microsoft.com/office/word/2010/wordprocessingGroup" xmlns:wpi="http://schemas.microsoft.com/office/word/2010/wordprocessingInk" xmlns:wne="http://schemas.microsoft.com/office/word/2006/wordml" xmlns:wps="http://schemas.microsoft.com/office/word/2010/wordprocessingShape" mc:Ignorable="w14 w15 w16se w16cid w16 w16cex w16sdtdh wp14">
+  <w:p>
+    <w:pPr>
+      <w:pStyle w:val="Header"/>
+      <w:rPr>
+        <w:b/>
+        <w:bCs/>
+        <w:lang w:val="en-CA"/>
+      </w:rPr>
+    </w:pPr>
+    <w:r>
+      <w:rPr>
+        <w:b/>
+        <w:bCs/>
+        <w:lang w:val="en-CA"/>
+      </w:rPr>
+      <w:t>Assignment_2</w:t>
+    </w:r>
+  </w:p>
+</w:hdr>
+</file>
+
 <file path=word/numbering.xml><?xml version="1.0" encoding="utf-8"?>
 <w:numbering xmlns:wpc="http://schemas.microsoft.com/office/word/2010/wordprocessingCanvas" xmlns:cx="http://schemas.microsoft.com/office/drawing/2014/chartex" xmlns:cx1="http://schemas.microsoft.com/office/drawing/2015/9/8/chartex" xmlns:cx2="http://schemas.microsoft.com/office/drawing/2015/10/21/chartex" xmlns:cx3="http://schemas.microsoft.com/office/drawing/2016/5/9/chartex" xmlns:cx4="http://schemas.microsoft.com/office/drawing/2016/5/10/chartex" xmlns:cx5="http://schemas.microsoft.com/office/drawing/2016/5/11/chartex" xmlns:cx6="http://schemas.microsoft.com/office/drawing/2016/5/12/chartex" xmlns:cx7="http://schemas.microsoft.com/office/drawing/2016/5/13/chartex" xmlns:cx8="http://schemas.microsoft.com/office/drawing/2016/5/14/chartex" xmlns:mc="http://schemas.openxmlformats.org/markup-compatibility/2006" xmlns:aink="http://schemas.microsoft.com/office/drawing/2016/ink" xmlns:am3d="http://schemas.microsoft.com/office/drawing/2017/model3d" xmlns:o="urn:schemas-microsoft-com:office:office" xmlns:oel="http://schemas.microsoft.com/office/2019/extlst" xmlns:r="http://schemas.openxmlformats.org/officeDocument/2006/relationships" xmlns:m="http://schemas.openxmlformats.org/officeDocument/2006/math" xmlns:v="urn:schemas-microsoft-com:vml" xmlns:wp14="http://schemas.microsoft.com/office/word/2010/wordprocessingDrawing" xmlns:wp="http://schemas.openxmlformats.org/drawingml/2006/wordprocessingDrawing" xmlns:w10="urn:schemas-microsoft-com:office:word" xmlns:w="http://schemas.openxmlformats.org/wordprocessingml/2006/main" xmlns:w14="http://schemas.microsoft.com/office/word/2010/wordml" xmlns:w15="http://schemas.microsoft.com/office/word/2012/wordml" xmlns:w16cex="http://schemas.microsoft.com/office/word/2018/wordml/cex" xmlns:w16cid="http://schemas.microsoft.com/office/word/2016/wordml/cid" xmlns:w16="http://schemas.microsoft.com/office/word/2018/wordml" xmlns:w16sdtdh="http://schemas.microsoft.com/office/word/2020/wordml/sdtdatahash" xmlns:w16se="http://schemas.microsoft.com/office/word/2015/wordml/symex" xmlns:wpg="http://schemas.microsoft.com/office/word/2010/wordprocessingGroup" xmlns:wpi="http://schemas.microsoft.com/office/word/2010/wordprocessingInk" xmlns:wne="http://schemas.microsoft.com/office/word/2006/wordml" xmlns:wps="http://schemas.microsoft.com/office/word/2010/wordprocessingShape" mc:Ignorable="w14 w15 w16se w16cid w16 w16cex w16sdtdh wp14">
   <w:abstractNum w:abstractNumId="0" w15:restartNumberingAfterBreak="0">
@@ -6860,28 +6973,24 @@
   </w:num>
   <w:num w:numId="2" w16cid:durableId="964121137">
     <w:abstractNumId w:val="3"/>
-    <w:lvlOverride w:ilvl="0"/>
   </w:num>
   <w:num w:numId="3" w16cid:durableId="277491336">
     <w:abstractNumId w:val="5"/>
   </w:num>
   <w:num w:numId="4" w16cid:durableId="1479422148">
     <w:abstractNumId w:val="5"/>
-    <w:lvlOverride w:ilvl="0"/>
   </w:num>
   <w:num w:numId="5" w16cid:durableId="1512135423">
     <w:abstractNumId w:val="7"/>
   </w:num>
   <w:num w:numId="6" w16cid:durableId="2055888809">
     <w:abstractNumId w:val="7"/>
-    <w:lvlOverride w:ilvl="0"/>
   </w:num>
   <w:num w:numId="7" w16cid:durableId="149638923">
     <w:abstractNumId w:val="0"/>
   </w:num>
   <w:num w:numId="8" w16cid:durableId="2038119432">
     <w:abstractNumId w:val="0"/>
-    <w:lvlOverride w:ilvl="0"/>
   </w:num>
   <w:num w:numId="9" w16cid:durableId="369304129">
     <w:abstractNumId w:val="4"/>
@@ -7387,6 +7496,50 @@
       <w:contextualSpacing/>
     </w:pPr>
   </w:style>
+  <w:style w:type="paragraph" w:styleId="Header">
+    <w:name w:val="header"/>
+    <w:basedOn w:val="Normal"/>
+    <w:link w:val="HeaderChar"/>
+    <w:uiPriority w:val="99"/>
+    <w:unhideWhenUsed/>
+    <w:rsid w:val="00EF4E66"/>
+    <w:pPr>
+      <w:tabs>
+        <w:tab w:val="center" w:pos="4680"/>
+        <w:tab w:val="right" w:pos="9360"/>
+      </w:tabs>
+      <w:spacing w:after="0" w:line="240" w:lineRule="auto"/>
+    </w:pPr>
+  </w:style>
+  <w:style w:type="character" w:customStyle="1" w:styleId="HeaderChar">
+    <w:name w:val="Header Char"/>
+    <w:basedOn w:val="DefaultParagraphFont"/>
+    <w:link w:val="Header"/>
+    <w:uiPriority w:val="99"/>
+    <w:rsid w:val="00EF4E66"/>
+  </w:style>
+  <w:style w:type="paragraph" w:styleId="Footer">
+    <w:name w:val="footer"/>
+    <w:basedOn w:val="Normal"/>
+    <w:link w:val="FooterChar"/>
+    <w:uiPriority w:val="99"/>
+    <w:unhideWhenUsed/>
+    <w:rsid w:val="00EF4E66"/>
+    <w:pPr>
+      <w:tabs>
+        <w:tab w:val="center" w:pos="4680"/>
+        <w:tab w:val="right" w:pos="9360"/>
+      </w:tabs>
+      <w:spacing w:after="0" w:line="240" w:lineRule="auto"/>
+    </w:pPr>
+  </w:style>
+  <w:style w:type="character" w:customStyle="1" w:styleId="FooterChar">
+    <w:name w:val="Footer Char"/>
+    <w:basedOn w:val="DefaultParagraphFont"/>
+    <w:link w:val="Footer"/>
+    <w:uiPriority w:val="99"/>
+    <w:rsid w:val="00EF4E66"/>
+  </w:style>
 </w:styles>
 </file>
 
